--- a/project_management/internal_meetings/2012/20120207_team_meeting.docx
+++ b/project_management/internal_meetings/2012/20120207_team_meeting.docx
@@ -1799,7 +1799,21 @@
           <w:rFonts w:asciiTheme="majorHAnsi" w:eastAsiaTheme="minorHAnsi" w:hAnsiTheme="majorHAnsi" w:cstheme="minorBidi"/>
           <w:lang w:eastAsia="en-US"/>
         </w:rPr>
-        <w:t>Disk space requirements – estimation in progress.</w:t>
+        <w:t xml:space="preserve">Disk space requirements – </w:t>
+      </w:r>
+      <w:r>
+        <w:rPr>
+          <w:rFonts w:asciiTheme="majorHAnsi" w:eastAsiaTheme="minorHAnsi" w:hAnsiTheme="majorHAnsi" w:cstheme="minorBidi"/>
+          <w:lang w:eastAsia="en-US"/>
+        </w:rPr>
+        <w:t>estimates have been sent to Systems team</w:t>
+      </w:r>
+      <w:r>
+        <w:rPr>
+          <w:rFonts w:asciiTheme="majorHAnsi" w:eastAsiaTheme="minorHAnsi" w:hAnsiTheme="majorHAnsi" w:cstheme="minorBidi"/>
+          <w:lang w:eastAsia="en-US"/>
+        </w:rPr>
+        <w:t>.</w:t>
       </w:r>
     </w:p>
     <w:p>
@@ -1891,6 +1905,26 @@
           <w:lang w:eastAsia="en-US"/>
         </w:rPr>
         <w:t xml:space="preserve"> Dev team will patch 2.4.1 source code to build against the copy (ARRAY-2295).</w:t>
+      </w:r>
+    </w:p>
+    <w:p>
+      <w:pPr>
+        <w:pStyle w:val="ListParagraph"/>
+        <w:numPr>
+          <w:ilvl w:val="2"/>
+          <w:numId w:val="4"/>
+        </w:numPr>
+        <w:rPr>
+          <w:rFonts w:asciiTheme="majorHAnsi" w:eastAsiaTheme="minorHAnsi" w:hAnsiTheme="majorHAnsi" w:cstheme="minorBidi"/>
+          <w:lang w:eastAsia="en-US"/>
+        </w:rPr>
+      </w:pPr>
+      <w:r>
+        <w:rPr>
+          <w:rFonts w:asciiTheme="majorHAnsi" w:eastAsiaTheme="minorHAnsi" w:hAnsiTheme="majorHAnsi" w:cstheme="minorBidi"/>
+          <w:lang w:eastAsia="en-US"/>
+        </w:rPr>
+        <w:t>QA Test Plan Review at the end of today’s meeting.</w:t>
       </w:r>
     </w:p>
     <w:p>
@@ -2003,7 +2037,7 @@
         <w:rPr>
           <w:rFonts w:eastAsia="Times New Roman"/>
         </w:rPr>
-        <w:t>CAINT-1096 – Errors associated with file system after new build</w:t>
+        <w:t>completed</w:t>
       </w:r>
     </w:p>
     <w:p>
@@ -2041,8 +2075,34 @@
         </w:rPr>
         <w:t xml:space="preserve"> </w:t>
       </w:r>
-      <w:bookmarkStart w:id="0" w:name="_GoBack"/>
-      <w:bookmarkEnd w:id="0"/>
+      <w:r>
+        <w:rPr>
+          <w:rFonts w:asciiTheme="majorHAnsi" w:eastAsiaTheme="minorHAnsi" w:hAnsiTheme="majorHAnsi" w:cstheme="minorBidi"/>
+          <w:lang w:eastAsia="en-US"/>
+        </w:rPr>
+        <w:t xml:space="preserve"> - </w:t>
+      </w:r>
+      <w:r>
+        <w:rPr>
+          <w:rFonts w:asciiTheme="majorHAnsi" w:eastAsiaTheme="minorHAnsi" w:hAnsiTheme="majorHAnsi" w:cstheme="minorBidi"/>
+          <w:lang w:eastAsia="en-US"/>
+        </w:rPr>
+        <w:t>There is a b</w:t>
+      </w:r>
+      <w:r>
+        <w:rPr>
+          <w:rFonts w:asciiTheme="majorHAnsi" w:eastAsiaTheme="minorHAnsi" w:hAnsiTheme="majorHAnsi" w:cstheme="minorBidi"/>
+          <w:lang w:eastAsia="en-US"/>
+        </w:rPr>
+        <w:t xml:space="preserve">ug </w:t>
+      </w:r>
+      <w:r>
+        <w:rPr>
+          <w:rFonts w:asciiTheme="majorHAnsi" w:eastAsiaTheme="minorHAnsi" w:hAnsiTheme="majorHAnsi" w:cstheme="minorBidi"/>
+          <w:lang w:eastAsia="en-US"/>
+        </w:rPr>
+        <w:t>with current UPT release.</w:t>
+      </w:r>
     </w:p>
     <w:p>
       <w:pPr>
@@ -2124,7 +2184,7 @@
           <w:rFonts w:asciiTheme="majorHAnsi" w:eastAsiaTheme="minorHAnsi" w:hAnsiTheme="majorHAnsi" w:cstheme="minorBidi"/>
           <w:lang w:eastAsia="en-US"/>
         </w:rPr>
-        <w:t>Release in April?</w:t>
+        <w:t>Other maintenance and bug fixes.</w:t>
       </w:r>
     </w:p>
     <w:p>
@@ -2136,15 +2196,113 @@
         </w:numPr>
         <w:rPr>
           <w:rFonts w:asciiTheme="majorHAnsi" w:eastAsiaTheme="minorHAnsi" w:hAnsiTheme="majorHAnsi" w:cstheme="minorBidi"/>
-          <w:lang w:eastAsia="en-US"/>
-        </w:rPr>
-      </w:pPr>
-      <w:r>
-        <w:rPr>
-          <w:rFonts w:asciiTheme="majorHAnsi" w:eastAsiaTheme="minorHAnsi" w:hAnsiTheme="majorHAnsi" w:cstheme="minorBidi"/>
-          <w:lang w:eastAsia="en-US"/>
-        </w:rPr>
-        <w:t>Other maintenance and bug fixes.</w:t>
+          <w:color w:val="FF0000"/>
+          <w:lang w:eastAsia="en-US"/>
+        </w:rPr>
+      </w:pPr>
+      <w:r>
+        <w:rPr>
+          <w:rFonts w:asciiTheme="majorHAnsi" w:eastAsiaTheme="minorHAnsi" w:hAnsiTheme="majorHAnsi" w:cstheme="minorBidi"/>
+          <w:lang w:eastAsia="en-US"/>
+        </w:rPr>
+        <w:t>TRANSCEND – see below</w:t>
+      </w:r>
+    </w:p>
+    <w:p>
+      <w:pPr>
+        <w:pStyle w:val="ListParagraph"/>
+        <w:numPr>
+          <w:ilvl w:val="0"/>
+          <w:numId w:val="5"/>
+        </w:numPr>
+        <w:rPr>
+          <w:rFonts w:asciiTheme="majorHAnsi" w:eastAsiaTheme="minorHAnsi" w:hAnsiTheme="majorHAnsi" w:cstheme="minorBidi"/>
+          <w:lang w:eastAsia="en-US"/>
+        </w:rPr>
+      </w:pPr>
+      <w:r>
+        <w:rPr>
+          <w:rFonts w:asciiTheme="majorHAnsi" w:eastAsiaTheme="minorHAnsi" w:hAnsiTheme="majorHAnsi" w:cstheme="minorBidi"/>
+          <w:lang w:eastAsia="en-US"/>
+        </w:rPr>
+        <w:t>P</w:t>
+      </w:r>
+      <w:r>
+        <w:rPr>
+          <w:rFonts w:asciiTheme="majorHAnsi" w:eastAsiaTheme="minorHAnsi" w:hAnsiTheme="majorHAnsi" w:cstheme="minorBidi"/>
+          <w:lang w:eastAsia="en-US"/>
+        </w:rPr>
+        <w:t>roject plan</w:t>
+      </w:r>
+      <w:r>
+        <w:rPr>
+          <w:rFonts w:asciiTheme="majorHAnsi" w:eastAsiaTheme="minorHAnsi" w:hAnsiTheme="majorHAnsi" w:cstheme="minorBidi"/>
+          <w:lang w:eastAsia="en-US"/>
+        </w:rPr>
+        <w:t xml:space="preserve">: </w:t>
+      </w:r>
+      <w:r>
+        <w:rPr>
+          <w:rFonts w:asciiTheme="majorHAnsi" w:eastAsiaTheme="minorHAnsi" w:hAnsiTheme="majorHAnsi" w:cstheme="minorBidi"/>
+          <w:lang w:eastAsia="en-US"/>
+        </w:rPr>
+        <w:t xml:space="preserve"> Will be ready only on Tuesday 2/7 </w:t>
+      </w:r>
+      <w:bookmarkStart w:id="0" w:name="_GoBack"/>
+      <w:bookmarkEnd w:id="0"/>
+      <w:r>
+        <w:fldChar w:fldCharType="begin"/>
+      </w:r>
+      <w:r>
+        <w:instrText>HYPERLINK "https://ncisvn.nci.nih.gov/svn/caintegrator2/trunk/docs/project_management/caintegrator_project_plan.mpp" \t "_blank"</w:instrText>
+      </w:r>
+      <w:r>
+        <w:fldChar w:fldCharType="separate"/>
+      </w:r>
+      <w:r>
+        <w:rPr>
+          <w:rStyle w:val="Hyperlink"/>
+        </w:rPr>
+        <w:t>https://ncisvn.nci.nih.gov/svn/caintegrator2/trunk/docs/project_management/caintegrator_project_plan.mpp</w:t>
+      </w:r>
+      <w:r>
+        <w:fldChar w:fldCharType="end"/>
+      </w:r>
+    </w:p>
+    <w:p>
+      <w:pPr>
+        <w:pStyle w:val="Heading3"/>
+      </w:pPr>
+    </w:p>
+    <w:p>
+      <w:pPr>
+        <w:pStyle w:val="Heading3"/>
+      </w:pPr>
+      <w:r>
+        <w:t>TRANSCEND</w:t>
+      </w:r>
+      <w:r>
+        <w:t>:</w:t>
+      </w:r>
+    </w:p>
+    <w:p>
+      <w:pPr>
+        <w:pStyle w:val="ListParagraph"/>
+        <w:numPr>
+          <w:ilvl w:val="0"/>
+          <w:numId w:val="5"/>
+        </w:numPr>
+        <w:rPr>
+          <w:rFonts w:asciiTheme="majorHAnsi" w:eastAsiaTheme="minorHAnsi" w:hAnsiTheme="majorHAnsi" w:cstheme="minorBidi"/>
+          <w:lang w:eastAsia="en-US"/>
+        </w:rPr>
+      </w:pPr>
+      <w:r>
+        <w:rPr>
+          <w:rFonts w:asciiTheme="majorHAnsi" w:eastAsiaTheme="minorHAnsi" w:hAnsiTheme="majorHAnsi" w:cstheme="minorBidi"/>
+          <w:lang w:eastAsia="en-US"/>
+        </w:rPr>
+        <w:t>Enterprise architecture solution for TRANSCEND security:</w:t>
       </w:r>
     </w:p>
     <w:p>
@@ -2156,16 +2314,47 @@
         </w:numPr>
         <w:rPr>
           <w:rFonts w:asciiTheme="majorHAnsi" w:eastAsiaTheme="minorHAnsi" w:hAnsiTheme="majorHAnsi" w:cstheme="minorBidi"/>
-          <w:color w:val="FF0000"/>
-          <w:lang w:eastAsia="en-US"/>
-        </w:rPr>
-      </w:pPr>
-      <w:r>
-        <w:rPr>
-          <w:rFonts w:asciiTheme="majorHAnsi" w:eastAsiaTheme="minorHAnsi" w:hAnsiTheme="majorHAnsi" w:cstheme="minorBidi"/>
-          <w:lang w:eastAsia="en-US"/>
-        </w:rPr>
-        <w:t>TRANSCEND – see below</w:t>
+          <w:lang w:eastAsia="en-US"/>
+        </w:rPr>
+      </w:pPr>
+      <w:r>
+        <w:rPr>
+          <w:rFonts w:asciiTheme="majorHAnsi" w:eastAsiaTheme="minorHAnsi" w:hAnsiTheme="majorHAnsi" w:cstheme="minorBidi"/>
+          <w:lang w:eastAsia="en-US"/>
+        </w:rPr>
+        <w:t xml:space="preserve">Final recommendations from ESSRT – CAS for Single Sign-on, and separate role/access provisioning in </w:t>
+      </w:r>
+      <w:proofErr w:type="spellStart"/>
+      <w:r>
+        <w:rPr>
+          <w:rFonts w:asciiTheme="majorHAnsi" w:eastAsiaTheme="minorHAnsi" w:hAnsiTheme="majorHAnsi" w:cstheme="minorBidi"/>
+          <w:lang w:eastAsia="en-US"/>
+        </w:rPr>
+        <w:t>caArray</w:t>
+      </w:r>
+      <w:proofErr w:type="spellEnd"/>
+      <w:r>
+        <w:rPr>
+          <w:rFonts w:asciiTheme="majorHAnsi" w:eastAsiaTheme="minorHAnsi" w:hAnsiTheme="majorHAnsi" w:cstheme="minorBidi"/>
+          <w:lang w:eastAsia="en-US"/>
+        </w:rPr>
+        <w:t xml:space="preserve"> and </w:t>
+      </w:r>
+      <w:proofErr w:type="spellStart"/>
+      <w:r>
+        <w:rPr>
+          <w:rFonts w:asciiTheme="majorHAnsi" w:eastAsiaTheme="minorHAnsi" w:hAnsiTheme="majorHAnsi" w:cstheme="minorBidi"/>
+          <w:lang w:eastAsia="en-US"/>
+        </w:rPr>
+        <w:t>caIntegrator</w:t>
+      </w:r>
+      <w:proofErr w:type="spellEnd"/>
+      <w:r>
+        <w:rPr>
+          <w:rFonts w:asciiTheme="majorHAnsi" w:eastAsiaTheme="minorHAnsi" w:hAnsiTheme="majorHAnsi" w:cstheme="minorBidi"/>
+          <w:lang w:eastAsia="en-US"/>
+        </w:rPr>
+        <w:t>.</w:t>
       </w:r>
     </w:p>
     <w:p>
@@ -2185,55 +2374,35 @@
           <w:rFonts w:asciiTheme="majorHAnsi" w:eastAsiaTheme="minorHAnsi" w:hAnsiTheme="majorHAnsi" w:cstheme="minorBidi"/>
           <w:lang w:eastAsia="en-US"/>
         </w:rPr>
-        <w:t>P</w:t>
-      </w:r>
-      <w:r>
-        <w:rPr>
-          <w:rFonts w:asciiTheme="majorHAnsi" w:eastAsiaTheme="minorHAnsi" w:hAnsiTheme="majorHAnsi" w:cstheme="minorBidi"/>
-          <w:lang w:eastAsia="en-US"/>
-        </w:rPr>
-        <w:t>roject plan</w:t>
-      </w:r>
-      <w:r>
-        <w:rPr>
-          <w:rFonts w:asciiTheme="majorHAnsi" w:eastAsiaTheme="minorHAnsi" w:hAnsiTheme="majorHAnsi" w:cstheme="minorBidi"/>
-          <w:lang w:eastAsia="en-US"/>
-        </w:rPr>
-        <w:t xml:space="preserve">: </w:t>
-      </w:r>
-      <w:r>
-        <w:fldChar w:fldCharType="begin"/>
-      </w:r>
-      <w:r>
-        <w:instrText>HYPERLINK "https://ncisvn.nci.nih.gov/svn/caintegrator2/trunk/docs/project_management/caintegrator_project_plan.mpp" \t "_blank"</w:instrText>
-      </w:r>
-      <w:r>
-        <w:fldChar w:fldCharType="separate"/>
-      </w:r>
-      <w:r>
-        <w:rPr>
-          <w:rStyle w:val="Hyperlink"/>
-        </w:rPr>
-        <w:t>https://ncisvn.nci.nih.gov/svn/caintegrator2/trunk/docs/project_management/caintegrator_project_plan.mpp</w:t>
-      </w:r>
-      <w:r>
-        <w:fldChar w:fldCharType="end"/>
-      </w:r>
-    </w:p>
-    <w:p>
-      <w:pPr>
-        <w:pStyle w:val="Heading3"/>
-      </w:pPr>
-    </w:p>
-    <w:p>
-      <w:pPr>
-        <w:pStyle w:val="Heading3"/>
-      </w:pPr>
-      <w:r>
-        <w:t>TRANSCEND</w:t>
-      </w:r>
-      <w:r>
-        <w:t>:</w:t>
+        <w:t>Waiting for sample data files from TRANSCEND</w:t>
+      </w:r>
+      <w:r>
+        <w:rPr>
+          <w:rFonts w:asciiTheme="majorHAnsi" w:eastAsiaTheme="minorHAnsi" w:hAnsiTheme="majorHAnsi" w:cstheme="minorBidi"/>
+          <w:lang w:eastAsia="en-US"/>
+        </w:rPr>
+        <w:t xml:space="preserve"> (</w:t>
+      </w:r>
+      <w:r>
+        <w:rPr>
+          <w:rFonts w:asciiTheme="majorHAnsi" w:eastAsiaTheme="minorHAnsi" w:hAnsiTheme="majorHAnsi" w:cstheme="minorBidi"/>
+          <w:lang w:eastAsia="en-US"/>
+        </w:rPr>
+        <w:t xml:space="preserve">Eve -&gt; </w:t>
+      </w:r>
+      <w:r>
+        <w:rPr>
+          <w:rFonts w:asciiTheme="majorHAnsi" w:eastAsiaTheme="minorHAnsi" w:hAnsiTheme="majorHAnsi" w:cstheme="minorBidi"/>
+          <w:lang w:eastAsia="en-US"/>
+        </w:rPr>
+        <w:t>Sarah Davis)</w:t>
+      </w:r>
+      <w:r>
+        <w:rPr>
+          <w:rFonts w:asciiTheme="majorHAnsi" w:eastAsiaTheme="minorHAnsi" w:hAnsiTheme="majorHAnsi" w:cstheme="minorBidi"/>
+          <w:lang w:eastAsia="en-US"/>
+        </w:rPr>
+        <w:t>.</w:t>
       </w:r>
     </w:p>
     <w:p>
@@ -2253,127 +2422,21 @@
           <w:rFonts w:asciiTheme="majorHAnsi" w:eastAsiaTheme="minorHAnsi" w:hAnsiTheme="majorHAnsi" w:cstheme="minorBidi"/>
           <w:lang w:eastAsia="en-US"/>
         </w:rPr>
-        <w:t>Enterprise architecture solution for TRANSCEND security:</w:t>
-      </w:r>
-    </w:p>
-    <w:p>
-      <w:pPr>
-        <w:pStyle w:val="ListParagraph"/>
-        <w:numPr>
-          <w:ilvl w:val="1"/>
-          <w:numId w:val="5"/>
-        </w:numPr>
-        <w:rPr>
-          <w:rFonts w:asciiTheme="majorHAnsi" w:eastAsiaTheme="minorHAnsi" w:hAnsiTheme="majorHAnsi" w:cstheme="minorBidi"/>
-          <w:lang w:eastAsia="en-US"/>
-        </w:rPr>
-      </w:pPr>
-      <w:r>
-        <w:rPr>
-          <w:rFonts w:asciiTheme="majorHAnsi" w:eastAsiaTheme="minorHAnsi" w:hAnsiTheme="majorHAnsi" w:cstheme="minorBidi"/>
-          <w:lang w:eastAsia="en-US"/>
-        </w:rPr>
-        <w:t xml:space="preserve">Final recommendations from ESSRT – CAS for Single Sign-on, and separate role/access provisioning in </w:t>
-      </w:r>
-      <w:proofErr w:type="spellStart"/>
-      <w:r>
-        <w:rPr>
-          <w:rFonts w:asciiTheme="majorHAnsi" w:eastAsiaTheme="minorHAnsi" w:hAnsiTheme="majorHAnsi" w:cstheme="minorBidi"/>
-          <w:lang w:eastAsia="en-US"/>
-        </w:rPr>
-        <w:t>caArray</w:t>
-      </w:r>
-      <w:proofErr w:type="spellEnd"/>
-      <w:r>
-        <w:rPr>
-          <w:rFonts w:asciiTheme="majorHAnsi" w:eastAsiaTheme="minorHAnsi" w:hAnsiTheme="majorHAnsi" w:cstheme="minorBidi"/>
-          <w:lang w:eastAsia="en-US"/>
-        </w:rPr>
-        <w:t xml:space="preserve"> and </w:t>
-      </w:r>
-      <w:proofErr w:type="spellStart"/>
-      <w:r>
-        <w:rPr>
-          <w:rFonts w:asciiTheme="majorHAnsi" w:eastAsiaTheme="minorHAnsi" w:hAnsiTheme="majorHAnsi" w:cstheme="minorBidi"/>
-          <w:lang w:eastAsia="en-US"/>
-        </w:rPr>
-        <w:t>caIntegrator</w:t>
-      </w:r>
-      <w:proofErr w:type="spellEnd"/>
-      <w:r>
-        <w:rPr>
-          <w:rFonts w:asciiTheme="majorHAnsi" w:eastAsiaTheme="minorHAnsi" w:hAnsiTheme="majorHAnsi" w:cstheme="minorBidi"/>
-          <w:lang w:eastAsia="en-US"/>
-        </w:rPr>
-        <w:t>.</w:t>
-      </w:r>
-    </w:p>
-    <w:p>
-      <w:pPr>
-        <w:pStyle w:val="ListParagraph"/>
-        <w:numPr>
-          <w:ilvl w:val="0"/>
-          <w:numId w:val="5"/>
-        </w:numPr>
-        <w:rPr>
-          <w:rFonts w:asciiTheme="majorHAnsi" w:eastAsiaTheme="minorHAnsi" w:hAnsiTheme="majorHAnsi" w:cstheme="minorBidi"/>
-          <w:lang w:eastAsia="en-US"/>
-        </w:rPr>
-      </w:pPr>
-      <w:r>
-        <w:rPr>
-          <w:rFonts w:asciiTheme="majorHAnsi" w:eastAsiaTheme="minorHAnsi" w:hAnsiTheme="majorHAnsi" w:cstheme="minorBidi"/>
-          <w:lang w:eastAsia="en-US"/>
-        </w:rPr>
-        <w:t>Waiting for sample data files from TRANSCEND</w:t>
-      </w:r>
-      <w:r>
-        <w:rPr>
-          <w:rFonts w:asciiTheme="majorHAnsi" w:eastAsiaTheme="minorHAnsi" w:hAnsiTheme="majorHAnsi" w:cstheme="minorBidi"/>
-          <w:lang w:eastAsia="en-US"/>
-        </w:rPr>
-        <w:t xml:space="preserve"> (</w:t>
-      </w:r>
-      <w:r>
-        <w:rPr>
-          <w:rFonts w:asciiTheme="majorHAnsi" w:eastAsiaTheme="minorHAnsi" w:hAnsiTheme="majorHAnsi" w:cstheme="minorBidi"/>
-          <w:lang w:eastAsia="en-US"/>
-        </w:rPr>
-        <w:t xml:space="preserve">Eve -&gt; </w:t>
-      </w:r>
-      <w:r>
-        <w:rPr>
-          <w:rFonts w:asciiTheme="majorHAnsi" w:eastAsiaTheme="minorHAnsi" w:hAnsiTheme="majorHAnsi" w:cstheme="minorBidi"/>
-          <w:lang w:eastAsia="en-US"/>
-        </w:rPr>
-        <w:t>Sarah Davis)</w:t>
-      </w:r>
-      <w:r>
-        <w:rPr>
-          <w:rFonts w:asciiTheme="majorHAnsi" w:eastAsiaTheme="minorHAnsi" w:hAnsiTheme="majorHAnsi" w:cstheme="minorBidi"/>
-          <w:lang w:eastAsia="en-US"/>
-        </w:rPr>
-        <w:t>.</w:t>
-      </w:r>
-    </w:p>
-    <w:p>
-      <w:pPr>
-        <w:pStyle w:val="ListParagraph"/>
-        <w:numPr>
-          <w:ilvl w:val="0"/>
-          <w:numId w:val="5"/>
-        </w:numPr>
-        <w:rPr>
-          <w:rFonts w:asciiTheme="majorHAnsi" w:eastAsiaTheme="minorHAnsi" w:hAnsiTheme="majorHAnsi" w:cstheme="minorBidi"/>
-          <w:lang w:eastAsia="en-US"/>
-        </w:rPr>
-      </w:pPr>
-      <w:r>
-        <w:rPr>
-          <w:rFonts w:asciiTheme="majorHAnsi" w:eastAsiaTheme="minorHAnsi" w:hAnsiTheme="majorHAnsi" w:cstheme="minorBidi"/>
-          <w:lang w:eastAsia="en-US"/>
-        </w:rPr>
-        <w:t xml:space="preserve">Study Archive – </w:t>
+        <w:t>Study Archive</w:t>
+      </w:r>
+      <w:r>
+        <w:rPr>
+          <w:rFonts w:asciiTheme="majorHAnsi" w:eastAsiaTheme="minorHAnsi" w:hAnsiTheme="majorHAnsi" w:cstheme="minorBidi"/>
+          <w:lang w:eastAsia="en-US"/>
+        </w:rPr>
+        <w:t xml:space="preserve">, permission model </w:t>
+      </w:r>
+      <w:r>
+        <w:rPr>
+          <w:rFonts w:asciiTheme="majorHAnsi" w:eastAsiaTheme="minorHAnsi" w:hAnsiTheme="majorHAnsi" w:cstheme="minorBidi"/>
+          <w:lang w:eastAsia="en-US"/>
+        </w:rPr>
+        <w:t xml:space="preserve"> – </w:t>
       </w:r>
       <w:r>
         <w:rPr>
@@ -2413,7 +2476,28 @@
           <w:rFonts w:asciiTheme="majorHAnsi" w:eastAsiaTheme="minorHAnsi" w:hAnsiTheme="majorHAnsi" w:cstheme="minorBidi"/>
           <w:lang w:eastAsia="en-US"/>
         </w:rPr>
-        <w:t>Disk space requirements needed for all tiers.</w:t>
+        <w:t xml:space="preserve">Disk space requirements </w:t>
+      </w:r>
+      <w:r>
+        <w:rPr>
+          <w:rFonts w:asciiTheme="majorHAnsi" w:eastAsiaTheme="minorHAnsi" w:hAnsiTheme="majorHAnsi" w:cstheme="minorBidi"/>
+          <w:lang w:eastAsia="en-US"/>
+        </w:rPr>
+        <w:t>for all tiers -</w:t>
+      </w:r>
+      <w:r>
+        <w:rPr>
+          <w:rFonts w:asciiTheme="majorHAnsi" w:eastAsiaTheme="minorHAnsi" w:hAnsiTheme="majorHAnsi" w:cstheme="minorBidi"/>
+          <w:lang w:eastAsia="en-US"/>
+        </w:rPr>
+        <w:t xml:space="preserve"> </w:t>
+      </w:r>
+      <w:r>
+        <w:rPr>
+          <w:rFonts w:asciiTheme="majorHAnsi" w:eastAsiaTheme="minorHAnsi" w:hAnsiTheme="majorHAnsi" w:cstheme="minorBidi"/>
+          <w:lang w:eastAsia="en-US"/>
+        </w:rPr>
+        <w:t>estimates have been sent to Systems team.</w:t>
       </w:r>
     </w:p>
     <w:p>

--- a/project_management/internal_meetings/2012/20120207_team_meeting.docx
+++ b/project_management/internal_meetings/2012/20120207_team_meeting.docx
@@ -6,18 +6,8 @@
       <w:pPr>
         <w:pStyle w:val="Heading1"/>
       </w:pPr>
-      <w:proofErr w:type="spellStart"/>
-      <w:proofErr w:type="gramStart"/>
-      <w:r>
-        <w:t>caArray</w:t>
-      </w:r>
-      <w:proofErr w:type="gramEnd"/>
-      <w:r>
-        <w:t>-caIntegrator</w:t>
-      </w:r>
-      <w:proofErr w:type="spellEnd"/>
-      <w:r>
-        <w:t xml:space="preserve"> – Status </w:t>
+      <w:r>
+        <w:t xml:space="preserve">caArray-caIntegrator – Status </w:t>
       </w:r>
       <w:r>
         <w:t>Meeting</w:t>
@@ -177,31 +167,13 @@
                 <w:lang w:eastAsia="en-US"/>
               </w:rPr>
             </w:pPr>
-            <w:proofErr w:type="spellStart"/>
-            <w:r>
-              <w:rPr>
-                <w:rFonts w:asciiTheme="majorHAnsi" w:eastAsiaTheme="minorHAnsi" w:hAnsiTheme="majorHAnsi" w:cstheme="minorBidi"/>
-                <w:lang w:eastAsia="en-US"/>
-              </w:rPr>
-              <w:t>Mervi</w:t>
-            </w:r>
-            <w:proofErr w:type="spellEnd"/>
-            <w:r>
-              <w:rPr>
-                <w:rFonts w:asciiTheme="majorHAnsi" w:eastAsiaTheme="minorHAnsi" w:hAnsiTheme="majorHAnsi" w:cstheme="minorBidi"/>
-                <w:lang w:eastAsia="en-US"/>
-              </w:rPr>
-              <w:t xml:space="preserve"> </w:t>
-            </w:r>
-            <w:proofErr w:type="spellStart"/>
-            <w:r>
-              <w:rPr>
-                <w:rFonts w:asciiTheme="majorHAnsi" w:eastAsiaTheme="minorHAnsi" w:hAnsiTheme="majorHAnsi" w:cstheme="minorBidi"/>
-                <w:lang w:eastAsia="en-US"/>
-              </w:rPr>
-              <w:t>Heiskanen</w:t>
-            </w:r>
-            <w:proofErr w:type="spellEnd"/>
+            <w:r>
+              <w:rPr>
+                <w:rFonts w:asciiTheme="majorHAnsi" w:eastAsiaTheme="minorHAnsi" w:hAnsiTheme="majorHAnsi" w:cstheme="minorBidi"/>
+                <w:lang w:eastAsia="en-US"/>
+              </w:rPr>
+              <w:t>Mervi Heiskanen</w:t>
+            </w:r>
           </w:p>
         </w:tc>
         <w:tc>
@@ -215,6 +187,13 @@
                 <w:lang w:eastAsia="en-US"/>
               </w:rPr>
             </w:pPr>
+            <w:r>
+              <w:rPr>
+                <w:rFonts w:asciiTheme="majorHAnsi" w:eastAsiaTheme="minorHAnsi" w:hAnsiTheme="majorHAnsi" w:cstheme="minorBidi"/>
+                <w:lang w:eastAsia="en-US"/>
+              </w:rPr>
+              <w:t>Y</w:t>
+            </w:r>
           </w:p>
         </w:tc>
       </w:tr>
@@ -230,21 +209,12 @@
                 <w:lang w:eastAsia="en-US"/>
               </w:rPr>
             </w:pPr>
-            <w:proofErr w:type="spellStart"/>
-            <w:r>
-              <w:rPr>
-                <w:rFonts w:asciiTheme="majorHAnsi" w:eastAsiaTheme="minorHAnsi" w:hAnsiTheme="majorHAnsi" w:cstheme="minorBidi"/>
-                <w:lang w:eastAsia="en-US"/>
-              </w:rPr>
-              <w:t>Cuong</w:t>
-            </w:r>
-            <w:proofErr w:type="spellEnd"/>
-            <w:r>
-              <w:rPr>
-                <w:rFonts w:asciiTheme="majorHAnsi" w:eastAsiaTheme="minorHAnsi" w:hAnsiTheme="majorHAnsi" w:cstheme="minorBidi"/>
-                <w:lang w:eastAsia="en-US"/>
-              </w:rPr>
-              <w:t xml:space="preserve"> Nguyen</w:t>
+            <w:r>
+              <w:rPr>
+                <w:rFonts w:asciiTheme="majorHAnsi" w:eastAsiaTheme="minorHAnsi" w:hAnsiTheme="majorHAnsi" w:cstheme="minorBidi"/>
+                <w:lang w:eastAsia="en-US"/>
+              </w:rPr>
+              <w:t>Cuong Nguyen</w:t>
             </w:r>
           </w:p>
         </w:tc>
@@ -259,6 +229,13 @@
                 <w:lang w:eastAsia="en-US"/>
               </w:rPr>
             </w:pPr>
+            <w:r>
+              <w:rPr>
+                <w:rFonts w:asciiTheme="majorHAnsi" w:eastAsiaTheme="minorHAnsi" w:hAnsiTheme="majorHAnsi" w:cstheme="minorBidi"/>
+                <w:lang w:eastAsia="en-US"/>
+              </w:rPr>
+              <w:t>Y</w:t>
+            </w:r>
           </w:p>
         </w:tc>
         <w:tc>
@@ -277,17 +254,8 @@
                 <w:rFonts w:asciiTheme="majorHAnsi" w:eastAsiaTheme="minorHAnsi" w:hAnsiTheme="majorHAnsi" w:cstheme="minorBidi"/>
                 <w:lang w:eastAsia="en-US"/>
               </w:rPr>
-              <w:t xml:space="preserve">Michael </w:t>
-            </w:r>
-            <w:proofErr w:type="spellStart"/>
-            <w:r>
-              <w:rPr>
-                <w:rFonts w:asciiTheme="majorHAnsi" w:eastAsiaTheme="minorHAnsi" w:hAnsiTheme="majorHAnsi" w:cstheme="minorBidi"/>
-                <w:lang w:eastAsia="en-US"/>
-              </w:rPr>
-              <w:t>Benham</w:t>
-            </w:r>
-            <w:proofErr w:type="spellEnd"/>
+              <w:t>Michael Benham</w:t>
+            </w:r>
           </w:p>
         </w:tc>
         <w:tc>
@@ -336,6 +304,13 @@
                 <w:lang w:eastAsia="en-US"/>
               </w:rPr>
             </w:pPr>
+            <w:r>
+              <w:rPr>
+                <w:rFonts w:asciiTheme="majorHAnsi" w:eastAsiaTheme="minorHAnsi" w:hAnsiTheme="majorHAnsi" w:cstheme="minorBidi"/>
+                <w:lang w:eastAsia="en-US"/>
+              </w:rPr>
+              <w:t>Y</w:t>
+            </w:r>
           </w:p>
         </w:tc>
         <w:tc>
@@ -349,31 +324,13 @@
                 <w:lang w:eastAsia="en-US"/>
               </w:rPr>
             </w:pPr>
-            <w:proofErr w:type="spellStart"/>
-            <w:r>
-              <w:rPr>
-                <w:rFonts w:asciiTheme="majorHAnsi" w:eastAsiaTheme="minorHAnsi" w:hAnsiTheme="majorHAnsi" w:cstheme="minorBidi"/>
-                <w:lang w:eastAsia="en-US"/>
-              </w:rPr>
-              <w:t>Quy</w:t>
-            </w:r>
-            <w:proofErr w:type="spellEnd"/>
-            <w:r>
-              <w:rPr>
-                <w:rFonts w:asciiTheme="majorHAnsi" w:eastAsiaTheme="minorHAnsi" w:hAnsiTheme="majorHAnsi" w:cstheme="minorBidi"/>
-                <w:lang w:eastAsia="en-US"/>
-              </w:rPr>
-              <w:t xml:space="preserve"> </w:t>
-            </w:r>
-            <w:proofErr w:type="spellStart"/>
-            <w:r>
-              <w:rPr>
-                <w:rFonts w:asciiTheme="majorHAnsi" w:eastAsiaTheme="minorHAnsi" w:hAnsiTheme="majorHAnsi" w:cstheme="minorBidi"/>
-                <w:lang w:eastAsia="en-US"/>
-              </w:rPr>
-              <w:t>Phung</w:t>
-            </w:r>
-            <w:proofErr w:type="spellEnd"/>
+            <w:r>
+              <w:rPr>
+                <w:rFonts w:asciiTheme="majorHAnsi" w:eastAsiaTheme="minorHAnsi" w:hAnsiTheme="majorHAnsi" w:cstheme="minorBidi"/>
+                <w:lang w:eastAsia="en-US"/>
+              </w:rPr>
+              <w:t>Quy Phung</w:t>
+            </w:r>
           </w:p>
         </w:tc>
         <w:tc>
@@ -387,6 +344,13 @@
                 <w:lang w:eastAsia="en-US"/>
               </w:rPr>
             </w:pPr>
+            <w:r>
+              <w:rPr>
+                <w:rFonts w:asciiTheme="majorHAnsi" w:eastAsiaTheme="minorHAnsi" w:hAnsiTheme="majorHAnsi" w:cstheme="minorBidi"/>
+                <w:lang w:eastAsia="en-US"/>
+              </w:rPr>
+              <w:t>Y</w:t>
+            </w:r>
           </w:p>
         </w:tc>
       </w:tr>
@@ -422,6 +386,13 @@
                 <w:lang w:eastAsia="en-US"/>
               </w:rPr>
             </w:pPr>
+            <w:r>
+              <w:rPr>
+                <w:rFonts w:asciiTheme="majorHAnsi" w:eastAsiaTheme="minorHAnsi" w:hAnsiTheme="majorHAnsi" w:cstheme="minorBidi"/>
+                <w:lang w:eastAsia="en-US"/>
+              </w:rPr>
+              <w:t>Y</w:t>
+            </w:r>
           </w:p>
         </w:tc>
         <w:tc>
@@ -435,31 +406,13 @@
                 <w:lang w:eastAsia="en-US"/>
               </w:rPr>
             </w:pPr>
-            <w:proofErr w:type="spellStart"/>
-            <w:r>
-              <w:rPr>
-                <w:rFonts w:asciiTheme="majorHAnsi" w:eastAsiaTheme="minorHAnsi" w:hAnsiTheme="majorHAnsi" w:cstheme="minorBidi"/>
-                <w:lang w:eastAsia="en-US"/>
-              </w:rPr>
-              <w:t>Rashmi</w:t>
-            </w:r>
-            <w:proofErr w:type="spellEnd"/>
-            <w:r>
-              <w:rPr>
-                <w:rFonts w:asciiTheme="majorHAnsi" w:eastAsiaTheme="minorHAnsi" w:hAnsiTheme="majorHAnsi" w:cstheme="minorBidi"/>
-                <w:lang w:eastAsia="en-US"/>
-              </w:rPr>
-              <w:t xml:space="preserve"> </w:t>
-            </w:r>
-            <w:proofErr w:type="spellStart"/>
-            <w:r>
-              <w:rPr>
-                <w:rFonts w:asciiTheme="majorHAnsi" w:eastAsiaTheme="minorHAnsi" w:hAnsiTheme="majorHAnsi" w:cstheme="minorBidi"/>
-                <w:lang w:eastAsia="en-US"/>
-              </w:rPr>
-              <w:t>Srinivasa</w:t>
-            </w:r>
-            <w:proofErr w:type="spellEnd"/>
+            <w:r>
+              <w:rPr>
+                <w:rFonts w:asciiTheme="majorHAnsi" w:eastAsiaTheme="minorHAnsi" w:hAnsiTheme="majorHAnsi" w:cstheme="minorBidi"/>
+                <w:lang w:eastAsia="en-US"/>
+              </w:rPr>
+              <w:t>Rashmi Srinivasa</w:t>
+            </w:r>
           </w:p>
         </w:tc>
         <w:tc>
@@ -473,6 +426,13 @@
                 <w:lang w:eastAsia="en-US"/>
               </w:rPr>
             </w:pPr>
+            <w:r>
+              <w:rPr>
+                <w:rFonts w:asciiTheme="majorHAnsi" w:eastAsiaTheme="minorHAnsi" w:hAnsiTheme="majorHAnsi" w:cstheme="minorBidi"/>
+                <w:lang w:eastAsia="en-US"/>
+              </w:rPr>
+              <w:t>Y</w:t>
+            </w:r>
           </w:p>
         </w:tc>
       </w:tr>
@@ -493,17 +453,8 @@
                 <w:rFonts w:asciiTheme="majorHAnsi" w:eastAsiaTheme="minorHAnsi" w:hAnsiTheme="majorHAnsi" w:cstheme="minorBidi"/>
                 <w:lang w:eastAsia="en-US"/>
               </w:rPr>
-              <w:t xml:space="preserve">Eve </w:t>
-            </w:r>
-            <w:proofErr w:type="spellStart"/>
-            <w:r>
-              <w:rPr>
-                <w:rFonts w:asciiTheme="majorHAnsi" w:eastAsiaTheme="minorHAnsi" w:hAnsiTheme="majorHAnsi" w:cstheme="minorBidi"/>
-                <w:lang w:eastAsia="en-US"/>
-              </w:rPr>
-              <w:t>Shalley</w:t>
-            </w:r>
-            <w:proofErr w:type="spellEnd"/>
+              <w:t>Eve Shalley</w:t>
+            </w:r>
           </w:p>
         </w:tc>
         <w:tc>
@@ -585,6 +536,13 @@
                 <w:lang w:eastAsia="en-US"/>
               </w:rPr>
             </w:pPr>
+            <w:r>
+              <w:rPr>
+                <w:rFonts w:asciiTheme="majorHAnsi" w:eastAsiaTheme="minorHAnsi" w:hAnsiTheme="majorHAnsi" w:cstheme="minorBidi"/>
+                <w:lang w:eastAsia="en-US"/>
+              </w:rPr>
+              <w:t>Y</w:t>
+            </w:r>
           </w:p>
         </w:tc>
         <w:tc>
@@ -618,6 +576,13 @@
                 <w:lang w:eastAsia="en-US"/>
               </w:rPr>
             </w:pPr>
+            <w:r>
+              <w:rPr>
+                <w:rFonts w:asciiTheme="majorHAnsi" w:eastAsiaTheme="minorHAnsi" w:hAnsiTheme="majorHAnsi" w:cstheme="minorBidi"/>
+                <w:lang w:eastAsia="en-US"/>
+              </w:rPr>
+              <w:t>Y</w:t>
+            </w:r>
           </w:p>
         </w:tc>
       </w:tr>
@@ -638,17 +603,8 @@
                 <w:rFonts w:asciiTheme="majorHAnsi" w:eastAsiaTheme="minorHAnsi" w:hAnsiTheme="majorHAnsi" w:cstheme="minorBidi"/>
                 <w:lang w:eastAsia="en-US"/>
               </w:rPr>
-              <w:t xml:space="preserve">Jacob </w:t>
-            </w:r>
-            <w:proofErr w:type="spellStart"/>
-            <w:r>
-              <w:rPr>
-                <w:rFonts w:asciiTheme="majorHAnsi" w:eastAsiaTheme="minorHAnsi" w:hAnsiTheme="majorHAnsi" w:cstheme="minorBidi"/>
-                <w:lang w:eastAsia="en-US"/>
-              </w:rPr>
-              <w:t>Mensah</w:t>
-            </w:r>
-            <w:proofErr w:type="spellEnd"/>
+              <w:t>Jacob Mensah</w:t>
+            </w:r>
           </w:p>
         </w:tc>
         <w:tc>
@@ -662,6 +618,13 @@
                 <w:lang w:eastAsia="en-US"/>
               </w:rPr>
             </w:pPr>
+            <w:r>
+              <w:rPr>
+                <w:rFonts w:asciiTheme="majorHAnsi" w:eastAsiaTheme="minorHAnsi" w:hAnsiTheme="majorHAnsi" w:cstheme="minorBidi"/>
+                <w:lang w:eastAsia="en-US"/>
+              </w:rPr>
+              <w:t>Y</w:t>
+            </w:r>
           </w:p>
         </w:tc>
         <w:tc>
@@ -680,17 +643,8 @@
                 <w:rFonts w:asciiTheme="majorHAnsi" w:eastAsiaTheme="minorHAnsi" w:hAnsiTheme="majorHAnsi" w:cstheme="minorBidi"/>
                 <w:lang w:eastAsia="en-US"/>
               </w:rPr>
-              <w:t xml:space="preserve">Tony </w:t>
-            </w:r>
-            <w:proofErr w:type="spellStart"/>
-            <w:r>
-              <w:rPr>
-                <w:rFonts w:asciiTheme="majorHAnsi" w:eastAsiaTheme="minorHAnsi" w:hAnsiTheme="majorHAnsi" w:cstheme="minorBidi"/>
-                <w:lang w:eastAsia="en-US"/>
-              </w:rPr>
-              <w:t>Kerlavage</w:t>
-            </w:r>
-            <w:proofErr w:type="spellEnd"/>
+              <w:t>Tony Kerlavage</w:t>
+            </w:r>
           </w:p>
         </w:tc>
         <w:tc>
@@ -739,6 +693,13 @@
                 <w:lang w:eastAsia="en-US"/>
               </w:rPr>
             </w:pPr>
+            <w:r>
+              <w:rPr>
+                <w:rFonts w:asciiTheme="majorHAnsi" w:eastAsiaTheme="minorHAnsi" w:hAnsiTheme="majorHAnsi" w:cstheme="minorBidi"/>
+                <w:lang w:eastAsia="en-US"/>
+              </w:rPr>
+              <w:t>Y</w:t>
+            </w:r>
           </w:p>
         </w:tc>
         <w:tc>
@@ -807,6 +768,13 @@
                 <w:lang w:eastAsia="en-US"/>
               </w:rPr>
             </w:pPr>
+            <w:r>
+              <w:rPr>
+                <w:rFonts w:asciiTheme="majorHAnsi" w:eastAsiaTheme="minorHAnsi" w:hAnsiTheme="majorHAnsi" w:cstheme="minorBidi"/>
+                <w:lang w:eastAsia="en-US"/>
+              </w:rPr>
+              <w:t>Y</w:t>
+            </w:r>
           </w:p>
         </w:tc>
         <w:tc>
@@ -820,31 +788,13 @@
                 <w:lang w:eastAsia="en-US"/>
               </w:rPr>
             </w:pPr>
-            <w:proofErr w:type="spellStart"/>
-            <w:r>
-              <w:rPr>
-                <w:rFonts w:asciiTheme="majorHAnsi" w:eastAsiaTheme="minorHAnsi" w:hAnsiTheme="majorHAnsi" w:cstheme="minorBidi"/>
-                <w:lang w:eastAsia="en-US"/>
-              </w:rPr>
-              <w:t>Xiaopeng</w:t>
-            </w:r>
-            <w:proofErr w:type="spellEnd"/>
-            <w:r>
-              <w:rPr>
-                <w:rFonts w:asciiTheme="majorHAnsi" w:eastAsiaTheme="minorHAnsi" w:hAnsiTheme="majorHAnsi" w:cstheme="minorBidi"/>
-                <w:lang w:eastAsia="en-US"/>
-              </w:rPr>
-              <w:t xml:space="preserve"> </w:t>
-            </w:r>
-            <w:proofErr w:type="spellStart"/>
-            <w:r>
-              <w:rPr>
-                <w:rFonts w:asciiTheme="majorHAnsi" w:eastAsiaTheme="minorHAnsi" w:hAnsiTheme="majorHAnsi" w:cstheme="minorBidi"/>
-                <w:lang w:eastAsia="en-US"/>
-              </w:rPr>
-              <w:t>Bian</w:t>
-            </w:r>
-            <w:proofErr w:type="spellEnd"/>
+            <w:r>
+              <w:rPr>
+                <w:rFonts w:asciiTheme="majorHAnsi" w:eastAsiaTheme="minorHAnsi" w:hAnsiTheme="majorHAnsi" w:cstheme="minorBidi"/>
+                <w:lang w:eastAsia="en-US"/>
+              </w:rPr>
+              <w:t>Xiaopeng Bian</w:t>
+            </w:r>
           </w:p>
         </w:tc>
         <w:tc>
@@ -858,6 +808,13 @@
                 <w:lang w:eastAsia="en-US"/>
               </w:rPr>
             </w:pPr>
+            <w:r>
+              <w:rPr>
+                <w:rFonts w:asciiTheme="majorHAnsi" w:eastAsiaTheme="minorHAnsi" w:hAnsiTheme="majorHAnsi" w:cstheme="minorBidi"/>
+                <w:lang w:eastAsia="en-US"/>
+              </w:rPr>
+              <w:t>Y</w:t>
+            </w:r>
           </w:p>
         </w:tc>
       </w:tr>
@@ -878,17 +835,8 @@
                 <w:rFonts w:asciiTheme="majorHAnsi" w:eastAsiaTheme="minorHAnsi" w:hAnsiTheme="majorHAnsi" w:cstheme="minorBidi"/>
                 <w:lang w:eastAsia="en-US"/>
               </w:rPr>
-              <w:t xml:space="preserve">JP </w:t>
-            </w:r>
-            <w:proofErr w:type="spellStart"/>
-            <w:r>
-              <w:rPr>
-                <w:rFonts w:asciiTheme="majorHAnsi" w:eastAsiaTheme="minorHAnsi" w:hAnsiTheme="majorHAnsi" w:cstheme="minorBidi"/>
-                <w:lang w:eastAsia="en-US"/>
-              </w:rPr>
-              <w:t>Marple</w:t>
-            </w:r>
-            <w:proofErr w:type="spellEnd"/>
+              <w:t>JP Marple</w:t>
+            </w:r>
           </w:p>
         </w:tc>
         <w:tc>
@@ -902,6 +850,13 @@
                 <w:lang w:eastAsia="en-US"/>
               </w:rPr>
             </w:pPr>
+            <w:r>
+              <w:rPr>
+                <w:rFonts w:asciiTheme="majorHAnsi" w:eastAsiaTheme="minorHAnsi" w:hAnsiTheme="majorHAnsi" w:cstheme="minorBidi"/>
+                <w:lang w:eastAsia="en-US"/>
+              </w:rPr>
+              <w:t>Y</w:t>
+            </w:r>
           </w:p>
         </w:tc>
         <w:tc>
@@ -915,31 +870,13 @@
                 <w:lang w:eastAsia="en-US"/>
               </w:rPr>
             </w:pPr>
-            <w:proofErr w:type="spellStart"/>
-            <w:r>
-              <w:rPr>
-                <w:rFonts w:asciiTheme="majorHAnsi" w:eastAsiaTheme="minorHAnsi" w:hAnsiTheme="majorHAnsi" w:cstheme="minorBidi"/>
-                <w:lang w:eastAsia="en-US"/>
-              </w:rPr>
-              <w:t>Yeon</w:t>
-            </w:r>
-            <w:proofErr w:type="spellEnd"/>
-            <w:r>
-              <w:rPr>
-                <w:rFonts w:asciiTheme="majorHAnsi" w:eastAsiaTheme="minorHAnsi" w:hAnsiTheme="majorHAnsi" w:cstheme="minorBidi"/>
-                <w:lang w:eastAsia="en-US"/>
-              </w:rPr>
-              <w:t xml:space="preserve"> </w:t>
-            </w:r>
-            <w:proofErr w:type="spellStart"/>
-            <w:r>
-              <w:rPr>
-                <w:rFonts w:asciiTheme="majorHAnsi" w:eastAsiaTheme="minorHAnsi" w:hAnsiTheme="majorHAnsi" w:cstheme="minorBidi"/>
-                <w:lang w:eastAsia="en-US"/>
-              </w:rPr>
-              <w:t>Choi</w:t>
-            </w:r>
-            <w:proofErr w:type="spellEnd"/>
+            <w:r>
+              <w:rPr>
+                <w:rFonts w:asciiTheme="majorHAnsi" w:eastAsiaTheme="minorHAnsi" w:hAnsiTheme="majorHAnsi" w:cstheme="minorBidi"/>
+                <w:lang w:eastAsia="en-US"/>
+              </w:rPr>
+              <w:t>Yeon Choi</w:t>
+            </w:r>
           </w:p>
         </w:tc>
         <w:tc>
@@ -953,6 +890,13 @@
                 <w:lang w:eastAsia="en-US"/>
               </w:rPr>
             </w:pPr>
+            <w:r>
+              <w:rPr>
+                <w:rFonts w:asciiTheme="majorHAnsi" w:eastAsiaTheme="minorHAnsi" w:hAnsiTheme="majorHAnsi" w:cstheme="minorBidi"/>
+                <w:lang w:eastAsia="en-US"/>
+              </w:rPr>
+              <w:t>Y</w:t>
+            </w:r>
           </w:p>
         </w:tc>
       </w:tr>
@@ -968,31 +912,13 @@
                 <w:lang w:eastAsia="en-US"/>
               </w:rPr>
             </w:pPr>
-            <w:proofErr w:type="spellStart"/>
-            <w:r>
-              <w:rPr>
-                <w:rFonts w:asciiTheme="majorHAnsi" w:eastAsiaTheme="minorHAnsi" w:hAnsiTheme="majorHAnsi" w:cstheme="minorBidi"/>
-                <w:lang w:eastAsia="en-US"/>
-              </w:rPr>
-              <w:t>Juli</w:t>
-            </w:r>
-            <w:proofErr w:type="spellEnd"/>
-            <w:r>
-              <w:rPr>
-                <w:rFonts w:asciiTheme="majorHAnsi" w:eastAsiaTheme="minorHAnsi" w:hAnsiTheme="majorHAnsi" w:cstheme="minorBidi"/>
-                <w:lang w:eastAsia="en-US"/>
-              </w:rPr>
-              <w:t xml:space="preserve"> </w:t>
-            </w:r>
-            <w:proofErr w:type="spellStart"/>
-            <w:r>
-              <w:rPr>
-                <w:rFonts w:asciiTheme="majorHAnsi" w:eastAsiaTheme="minorHAnsi" w:hAnsiTheme="majorHAnsi" w:cstheme="minorBidi"/>
-                <w:lang w:eastAsia="en-US"/>
-              </w:rPr>
-              <w:t>Klemm</w:t>
-            </w:r>
-            <w:proofErr w:type="spellEnd"/>
+            <w:r>
+              <w:rPr>
+                <w:rFonts w:asciiTheme="majorHAnsi" w:eastAsiaTheme="minorHAnsi" w:hAnsiTheme="majorHAnsi" w:cstheme="minorBidi"/>
+                <w:lang w:eastAsia="en-US"/>
+              </w:rPr>
+              <w:t>Juli Klemm</w:t>
+            </w:r>
           </w:p>
         </w:tc>
         <w:tc>
@@ -1006,6 +932,13 @@
                 <w:lang w:eastAsia="en-US"/>
               </w:rPr>
             </w:pPr>
+            <w:r>
+              <w:rPr>
+                <w:rFonts w:asciiTheme="majorHAnsi" w:eastAsiaTheme="minorHAnsi" w:hAnsiTheme="majorHAnsi" w:cstheme="minorBidi"/>
+                <w:lang w:eastAsia="en-US"/>
+              </w:rPr>
+              <w:t>Y</w:t>
+            </w:r>
           </w:p>
         </w:tc>
         <w:tc>
@@ -1019,21 +952,12 @@
                 <w:lang w:eastAsia="en-US"/>
               </w:rPr>
             </w:pPr>
-            <w:proofErr w:type="spellStart"/>
-            <w:r>
-              <w:rPr>
-                <w:rFonts w:asciiTheme="majorHAnsi" w:eastAsiaTheme="minorHAnsi" w:hAnsiTheme="majorHAnsi" w:cstheme="minorBidi"/>
-                <w:lang w:eastAsia="en-US"/>
-              </w:rPr>
-              <w:t>Zhong</w:t>
-            </w:r>
-            <w:proofErr w:type="spellEnd"/>
-            <w:r>
-              <w:rPr>
-                <w:rFonts w:asciiTheme="majorHAnsi" w:eastAsiaTheme="minorHAnsi" w:hAnsiTheme="majorHAnsi" w:cstheme="minorBidi"/>
-                <w:lang w:eastAsia="en-US"/>
-              </w:rPr>
-              <w:t xml:space="preserve"> Li</w:t>
+            <w:r>
+              <w:rPr>
+                <w:rFonts w:asciiTheme="majorHAnsi" w:eastAsiaTheme="minorHAnsi" w:hAnsiTheme="majorHAnsi" w:cstheme="minorBidi"/>
+                <w:lang w:eastAsia="en-US"/>
+              </w:rPr>
+              <w:t>Zhong Li</w:t>
             </w:r>
           </w:p>
         </w:tc>
@@ -1068,17 +992,8 @@
                 <w:rFonts w:asciiTheme="majorHAnsi" w:eastAsiaTheme="minorHAnsi" w:hAnsiTheme="majorHAnsi" w:cstheme="minorBidi"/>
                 <w:lang w:eastAsia="en-US"/>
               </w:rPr>
-              <w:t xml:space="preserve">Larry </w:t>
-            </w:r>
-            <w:proofErr w:type="spellStart"/>
-            <w:r>
-              <w:rPr>
-                <w:rFonts w:asciiTheme="majorHAnsi" w:eastAsiaTheme="minorHAnsi" w:hAnsiTheme="majorHAnsi" w:cstheme="minorBidi"/>
-                <w:lang w:eastAsia="en-US"/>
-              </w:rPr>
-              <w:t>Brem</w:t>
-            </w:r>
-            <w:proofErr w:type="spellEnd"/>
+              <w:t>Larry Brem</w:t>
+            </w:r>
           </w:p>
         </w:tc>
         <w:tc>
@@ -1092,6 +1007,13 @@
                 <w:lang w:eastAsia="en-US"/>
               </w:rPr>
             </w:pPr>
+            <w:r>
+              <w:rPr>
+                <w:rFonts w:asciiTheme="majorHAnsi" w:eastAsiaTheme="minorHAnsi" w:hAnsiTheme="majorHAnsi" w:cstheme="minorBidi"/>
+                <w:lang w:eastAsia="en-US"/>
+              </w:rPr>
+              <w:t>Y</w:t>
+            </w:r>
           </w:p>
         </w:tc>
         <w:tc>
@@ -1125,6 +1047,13 @@
                 <w:lang w:eastAsia="en-US"/>
               </w:rPr>
             </w:pPr>
+            <w:r>
+              <w:rPr>
+                <w:rFonts w:asciiTheme="majorHAnsi" w:eastAsiaTheme="minorHAnsi" w:hAnsiTheme="majorHAnsi" w:cstheme="minorBidi"/>
+                <w:lang w:eastAsia="en-US"/>
+              </w:rPr>
+              <w:t>Y</w:t>
+            </w:r>
           </w:p>
         </w:tc>
       </w:tr>
@@ -1173,6 +1102,13 @@
                 <w:lang w:eastAsia="en-US"/>
               </w:rPr>
             </w:pPr>
+            <w:r>
+              <w:rPr>
+                <w:rFonts w:asciiTheme="majorHAnsi" w:eastAsiaTheme="minorHAnsi" w:hAnsiTheme="majorHAnsi" w:cstheme="minorBidi"/>
+                <w:lang w:eastAsia="en-US"/>
+              </w:rPr>
+              <w:t>Paul Shrabstein</w:t>
+            </w:r>
           </w:p>
         </w:tc>
         <w:tc>
@@ -1186,6 +1122,13 @@
                 <w:lang w:eastAsia="en-US"/>
               </w:rPr>
             </w:pPr>
+            <w:r>
+              <w:rPr>
+                <w:rFonts w:asciiTheme="majorHAnsi" w:eastAsiaTheme="minorHAnsi" w:hAnsiTheme="majorHAnsi" w:cstheme="minorBidi"/>
+                <w:lang w:eastAsia="en-US"/>
+              </w:rPr>
+              <w:t>Y</w:t>
+            </w:r>
           </w:p>
         </w:tc>
       </w:tr>
@@ -1233,15 +1176,8 @@
           <w:lang w:eastAsia="ja-JP"/>
         </w:rPr>
       </w:pPr>
-      <w:proofErr w:type="spellStart"/>
-      <w:proofErr w:type="gramStart"/>
-      <w:r>
-        <w:t>caArray</w:t>
-      </w:r>
-      <w:proofErr w:type="spellEnd"/>
-      <w:proofErr w:type="gramEnd"/>
-      <w:r>
-        <w:t>:</w:t>
+      <w:r>
+        <w:t>caArray:</w:t>
       </w:r>
     </w:p>
     <w:p>
@@ -1256,23 +1192,12 @@
           <w:lang w:eastAsia="en-US"/>
         </w:rPr>
       </w:pPr>
-      <w:proofErr w:type="spellStart"/>
-      <w:proofErr w:type="gramStart"/>
-      <w:r>
-        <w:rPr>
-          <w:rFonts w:asciiTheme="majorHAnsi" w:eastAsiaTheme="minorHAnsi" w:hAnsiTheme="majorHAnsi" w:cstheme="minorBidi"/>
-          <w:lang w:eastAsia="en-US"/>
-        </w:rPr>
-        <w:t>caArray</w:t>
-      </w:r>
-      <w:proofErr w:type="spellEnd"/>
-      <w:proofErr w:type="gramEnd"/>
-      <w:r>
-        <w:rPr>
-          <w:rFonts w:asciiTheme="majorHAnsi" w:eastAsiaTheme="minorHAnsi" w:hAnsiTheme="majorHAnsi" w:cstheme="minorBidi"/>
-          <w:lang w:eastAsia="en-US"/>
-        </w:rPr>
-        <w:t xml:space="preserve"> 2.5.0 status</w:t>
+      <w:r>
+        <w:rPr>
+          <w:rFonts w:asciiTheme="majorHAnsi" w:eastAsiaTheme="minorHAnsi" w:hAnsiTheme="majorHAnsi" w:cstheme="minorBidi"/>
+          <w:lang w:eastAsia="en-US"/>
+        </w:rPr>
+        <w:t>caArray 2.5.0 status</w:t>
       </w:r>
       <w:r>
         <w:rPr>
@@ -1347,39 +1272,7 @@
           <w:rFonts w:asciiTheme="majorHAnsi" w:eastAsiaTheme="minorHAnsi" w:hAnsiTheme="majorHAnsi" w:cstheme="minorBidi"/>
           <w:lang w:eastAsia="en-US"/>
         </w:rPr>
-        <w:t xml:space="preserve"> – CAS for Single Sign-on, and separate role/access provisioning in </w:t>
-      </w:r>
-      <w:proofErr w:type="spellStart"/>
-      <w:r>
-        <w:rPr>
-          <w:rFonts w:asciiTheme="majorHAnsi" w:eastAsiaTheme="minorHAnsi" w:hAnsiTheme="majorHAnsi" w:cstheme="minorBidi"/>
-          <w:lang w:eastAsia="en-US"/>
-        </w:rPr>
-        <w:t>caArray</w:t>
-      </w:r>
-      <w:proofErr w:type="spellEnd"/>
-      <w:r>
-        <w:rPr>
-          <w:rFonts w:asciiTheme="majorHAnsi" w:eastAsiaTheme="minorHAnsi" w:hAnsiTheme="majorHAnsi" w:cstheme="minorBidi"/>
-          <w:lang w:eastAsia="en-US"/>
-        </w:rPr>
-        <w:t xml:space="preserve"> and </w:t>
-      </w:r>
-      <w:proofErr w:type="spellStart"/>
-      <w:r>
-        <w:rPr>
-          <w:rFonts w:asciiTheme="majorHAnsi" w:eastAsiaTheme="minorHAnsi" w:hAnsiTheme="majorHAnsi" w:cstheme="minorBidi"/>
-          <w:lang w:eastAsia="en-US"/>
-        </w:rPr>
-        <w:t>caIntegrator</w:t>
-      </w:r>
-      <w:proofErr w:type="spellEnd"/>
-      <w:r>
-        <w:rPr>
-          <w:rFonts w:asciiTheme="majorHAnsi" w:eastAsiaTheme="minorHAnsi" w:hAnsiTheme="majorHAnsi" w:cstheme="minorBidi"/>
-          <w:lang w:eastAsia="en-US"/>
-        </w:rPr>
-        <w:t>.</w:t>
+        <w:t xml:space="preserve"> – CAS for Single Sign-on, and separate role/access provisioning in caArray and caIntegrator.</w:t>
       </w:r>
     </w:p>
     <w:p>
@@ -1426,39 +1319,7 @@
           <w:rFonts w:asciiTheme="majorHAnsi" w:eastAsiaTheme="minorHAnsi" w:hAnsiTheme="majorHAnsi" w:cstheme="minorBidi"/>
           <w:lang w:eastAsia="en-US"/>
         </w:rPr>
-        <w:t xml:space="preserve">Bug preventing </w:t>
-      </w:r>
-      <w:proofErr w:type="spellStart"/>
-      <w:r>
-        <w:rPr>
-          <w:rFonts w:asciiTheme="majorHAnsi" w:eastAsiaTheme="minorHAnsi" w:hAnsiTheme="majorHAnsi" w:cstheme="minorBidi"/>
-          <w:lang w:eastAsia="en-US"/>
-        </w:rPr>
-        <w:t>caIntegrator</w:t>
-      </w:r>
-      <w:proofErr w:type="spellEnd"/>
-      <w:r>
-        <w:rPr>
-          <w:rFonts w:asciiTheme="majorHAnsi" w:eastAsiaTheme="minorHAnsi" w:hAnsiTheme="majorHAnsi" w:cstheme="minorBidi"/>
-          <w:lang w:eastAsia="en-US"/>
-        </w:rPr>
-        <w:t xml:space="preserve"> from pulling parsed data from </w:t>
-      </w:r>
-      <w:proofErr w:type="spellStart"/>
-      <w:r>
-        <w:rPr>
-          <w:rFonts w:asciiTheme="majorHAnsi" w:eastAsiaTheme="minorHAnsi" w:hAnsiTheme="majorHAnsi" w:cstheme="minorBidi"/>
-          <w:lang w:eastAsia="en-US"/>
-        </w:rPr>
-        <w:t>caArray</w:t>
-      </w:r>
-      <w:proofErr w:type="spellEnd"/>
-      <w:r>
-        <w:rPr>
-          <w:rFonts w:asciiTheme="majorHAnsi" w:eastAsiaTheme="minorHAnsi" w:hAnsiTheme="majorHAnsi" w:cstheme="minorBidi"/>
-          <w:lang w:eastAsia="en-US"/>
-        </w:rPr>
-        <w:t xml:space="preserve"> (ARRAY-2253): Complete</w:t>
+        <w:t>Bug preventing caIntegrator from pulling parsed data from caArray (ARRAY-2253): Complete</w:t>
       </w:r>
     </w:p>
     <w:p>
@@ -1478,23 +1339,7 @@
           <w:rFonts w:asciiTheme="majorHAnsi" w:eastAsiaTheme="minorHAnsi" w:hAnsiTheme="majorHAnsi" w:cstheme="minorBidi"/>
           <w:lang w:eastAsia="en-US"/>
         </w:rPr>
-        <w:t xml:space="preserve">Experiment inconsistency between </w:t>
-      </w:r>
-      <w:proofErr w:type="spellStart"/>
-      <w:r>
-        <w:rPr>
-          <w:rFonts w:asciiTheme="majorHAnsi" w:eastAsiaTheme="minorHAnsi" w:hAnsiTheme="majorHAnsi" w:cstheme="minorBidi"/>
-          <w:lang w:eastAsia="en-US"/>
-        </w:rPr>
-        <w:t>Curation</w:t>
-      </w:r>
-      <w:proofErr w:type="spellEnd"/>
-      <w:r>
-        <w:rPr>
-          <w:rFonts w:asciiTheme="majorHAnsi" w:eastAsiaTheme="minorHAnsi" w:hAnsiTheme="majorHAnsi" w:cstheme="minorBidi"/>
-          <w:lang w:eastAsia="en-US"/>
-        </w:rPr>
-        <w:t xml:space="preserve"> and PROD (ARRAY-2231): </w:t>
+        <w:t xml:space="preserve">Experiment inconsistency between Curation and PROD (ARRAY-2231): </w:t>
       </w:r>
       <w:r>
         <w:rPr>
@@ -1537,6 +1382,13 @@
           <w:lang w:eastAsia="en-US"/>
         </w:rPr>
         <w:t>.</w:t>
+      </w:r>
+      <w:r>
+        <w:rPr>
+          <w:rFonts w:asciiTheme="majorHAnsi" w:eastAsiaTheme="minorHAnsi" w:hAnsiTheme="majorHAnsi" w:cstheme="minorBidi"/>
+          <w:lang w:eastAsia="en-US"/>
+        </w:rPr>
+        <w:t xml:space="preserve"> We will keep an eye out for reoccurrence.</w:t>
       </w:r>
     </w:p>
     <w:p>
@@ -1625,6 +1477,13 @@
           <w:rFonts w:asciiTheme="majorHAnsi" w:eastAsiaTheme="minorHAnsi" w:hAnsiTheme="majorHAnsi" w:cstheme="minorBidi"/>
           <w:lang w:eastAsia="en-US"/>
         </w:rPr>
+        <w:t xml:space="preserve">initial standalone </w:t>
+      </w:r>
+      <w:r>
+        <w:rPr>
+          <w:rFonts w:asciiTheme="majorHAnsi" w:eastAsiaTheme="minorHAnsi" w:hAnsiTheme="majorHAnsi" w:cstheme="minorBidi"/>
+          <w:lang w:eastAsia="en-US"/>
+        </w:rPr>
         <w:t xml:space="preserve">prototype </w:t>
       </w:r>
       <w:r>
@@ -1632,7 +1491,28 @@
           <w:rFonts w:asciiTheme="majorHAnsi" w:eastAsiaTheme="minorHAnsi" w:hAnsiTheme="majorHAnsi" w:cstheme="minorBidi"/>
           <w:lang w:eastAsia="en-US"/>
         </w:rPr>
-        <w:t>demo today</w:t>
+        <w:t xml:space="preserve">was </w:t>
+      </w:r>
+      <w:r>
+        <w:rPr>
+          <w:rFonts w:asciiTheme="majorHAnsi" w:eastAsiaTheme="minorHAnsi" w:hAnsiTheme="majorHAnsi" w:cstheme="minorBidi"/>
+          <w:lang w:eastAsia="en-US"/>
+        </w:rPr>
+        <w:t>demo</w:t>
+      </w:r>
+      <w:r>
+        <w:rPr>
+          <w:rFonts w:asciiTheme="majorHAnsi" w:eastAsiaTheme="minorHAnsi" w:hAnsiTheme="majorHAnsi" w:cstheme="minorBidi"/>
+          <w:lang w:eastAsia="en-US"/>
+        </w:rPr>
+        <w:t>ed</w:t>
+      </w:r>
+      <w:r>
+        <w:rPr>
+          <w:rFonts w:asciiTheme="majorHAnsi" w:eastAsiaTheme="minorHAnsi" w:hAnsiTheme="majorHAnsi" w:cstheme="minorBidi"/>
+          <w:lang w:eastAsia="en-US"/>
+        </w:rPr>
+        <w:t xml:space="preserve"> today</w:t>
       </w:r>
       <w:r>
         <w:rPr>
@@ -1654,7 +1534,6 @@
           <w:lang w:eastAsia="en-US"/>
         </w:rPr>
       </w:pPr>
-      <w:proofErr w:type="spellStart"/>
       <w:r>
         <w:rPr>
           <w:rFonts w:asciiTheme="majorHAnsi" w:eastAsiaTheme="minorHAnsi" w:hAnsiTheme="majorHAnsi" w:cstheme="minorBidi"/>
@@ -1662,7 +1541,6 @@
         </w:rPr>
         <w:t>BDALite</w:t>
       </w:r>
-      <w:proofErr w:type="spellEnd"/>
       <w:r>
         <w:rPr>
           <w:rFonts w:asciiTheme="majorHAnsi" w:eastAsiaTheme="minorHAnsi" w:hAnsiTheme="majorHAnsi" w:cstheme="minorBidi"/>
@@ -1786,40 +1664,6 @@
       <w:pPr>
         <w:pStyle w:val="ListParagraph"/>
         <w:numPr>
-          <w:ilvl w:val="2"/>
-          <w:numId w:val="4"/>
-        </w:numPr>
-        <w:rPr>
-          <w:rFonts w:asciiTheme="majorHAnsi" w:eastAsiaTheme="minorHAnsi" w:hAnsiTheme="majorHAnsi" w:cstheme="minorBidi"/>
-          <w:lang w:eastAsia="en-US"/>
-        </w:rPr>
-      </w:pPr>
-      <w:r>
-        <w:rPr>
-          <w:rFonts w:asciiTheme="majorHAnsi" w:eastAsiaTheme="minorHAnsi" w:hAnsiTheme="majorHAnsi" w:cstheme="minorBidi"/>
-          <w:lang w:eastAsia="en-US"/>
-        </w:rPr>
-        <w:t xml:space="preserve">Disk space requirements – </w:t>
-      </w:r>
-      <w:r>
-        <w:rPr>
-          <w:rFonts w:asciiTheme="majorHAnsi" w:eastAsiaTheme="minorHAnsi" w:hAnsiTheme="majorHAnsi" w:cstheme="minorBidi"/>
-          <w:lang w:eastAsia="en-US"/>
-        </w:rPr>
-        <w:t>estimates have been sent to Systems team</w:t>
-      </w:r>
-      <w:r>
-        <w:rPr>
-          <w:rFonts w:asciiTheme="majorHAnsi" w:eastAsiaTheme="minorHAnsi" w:hAnsiTheme="majorHAnsi" w:cstheme="minorBidi"/>
-          <w:lang w:eastAsia="en-US"/>
-        </w:rPr>
-        <w:t>.</w:t>
-      </w:r>
-    </w:p>
-    <w:p>
-      <w:pPr>
-        <w:pStyle w:val="ListParagraph"/>
-        <w:numPr>
           <w:ilvl w:val="1"/>
           <w:numId w:val="4"/>
         </w:numPr>
@@ -1874,23 +1718,7 @@
           <w:rFonts w:asciiTheme="majorHAnsi" w:eastAsiaTheme="minorHAnsi" w:hAnsiTheme="majorHAnsi" w:cstheme="minorBidi"/>
           <w:lang w:eastAsia="en-US"/>
         </w:rPr>
-        <w:t xml:space="preserve">Systems team has agreed to provide a copy of the old </w:t>
-      </w:r>
-      <w:proofErr w:type="spellStart"/>
-      <w:r>
-        <w:rPr>
-          <w:rFonts w:asciiTheme="majorHAnsi" w:eastAsiaTheme="minorHAnsi" w:hAnsiTheme="majorHAnsi" w:cstheme="minorBidi"/>
-          <w:lang w:eastAsia="en-US"/>
-        </w:rPr>
-        <w:t>Gforge</w:t>
-      </w:r>
-      <w:proofErr w:type="spellEnd"/>
-      <w:r>
-        <w:rPr>
-          <w:rFonts w:asciiTheme="majorHAnsi" w:eastAsiaTheme="minorHAnsi" w:hAnsiTheme="majorHAnsi" w:cstheme="minorBidi"/>
-          <w:lang w:eastAsia="en-US"/>
-        </w:rPr>
-        <w:t xml:space="preserve"> ivy repository</w:t>
+        <w:t>Systems team has agreed to provide a copy of the old Gforge ivy repository</w:t>
       </w:r>
       <w:r>
         <w:rPr>
@@ -1924,7 +1752,28 @@
           <w:rFonts w:asciiTheme="majorHAnsi" w:eastAsiaTheme="minorHAnsi" w:hAnsiTheme="majorHAnsi" w:cstheme="minorBidi"/>
           <w:lang w:eastAsia="en-US"/>
         </w:rPr>
-        <w:t>QA Test Plan Review at the end of today’s meeting.</w:t>
+        <w:t xml:space="preserve">The </w:t>
+      </w:r>
+      <w:r>
+        <w:rPr>
+          <w:rFonts w:asciiTheme="majorHAnsi" w:eastAsiaTheme="minorHAnsi" w:hAnsiTheme="majorHAnsi" w:cstheme="minorBidi"/>
+          <w:lang w:eastAsia="en-US"/>
+        </w:rPr>
+        <w:t xml:space="preserve">QA Test Plan </w:t>
+      </w:r>
+      <w:r>
+        <w:rPr>
+          <w:rFonts w:asciiTheme="majorHAnsi" w:eastAsiaTheme="minorHAnsi" w:hAnsiTheme="majorHAnsi" w:cstheme="minorBidi"/>
+          <w:lang w:eastAsia="en-US"/>
+        </w:rPr>
+        <w:t>was reviewed</w:t>
+      </w:r>
+      <w:r>
+        <w:rPr>
+          <w:rFonts w:asciiTheme="majorHAnsi" w:eastAsiaTheme="minorHAnsi" w:hAnsiTheme="majorHAnsi" w:cstheme="minorBidi"/>
+          <w:lang w:eastAsia="en-US"/>
+        </w:rPr>
+        <w:t xml:space="preserve"> at today’s meeting.</w:t>
       </w:r>
     </w:p>
     <w:p>
@@ -1973,25 +1822,70 @@
     </w:p>
     <w:p>
       <w:pPr>
-        <w:rPr>
-          <w:rFonts w:asciiTheme="majorHAnsi" w:eastAsiaTheme="minorHAnsi" w:hAnsiTheme="majorHAnsi" w:cstheme="minorBidi"/>
-          <w:lang w:eastAsia="en-US"/>
-        </w:rPr>
-      </w:pPr>
+        <w:pStyle w:val="ListParagraph"/>
+        <w:numPr>
+          <w:ilvl w:val="1"/>
+          <w:numId w:val="4"/>
+        </w:numPr>
+        <w:rPr>
+          <w:rFonts w:asciiTheme="majorHAnsi" w:eastAsiaTheme="minorHAnsi" w:hAnsiTheme="majorHAnsi" w:cstheme="minorBidi"/>
+          <w:lang w:eastAsia="en-US"/>
+        </w:rPr>
+      </w:pPr>
+      <w:r>
+        <w:rPr>
+          <w:rFonts w:asciiTheme="majorHAnsi" w:eastAsiaTheme="minorHAnsi" w:hAnsiTheme="majorHAnsi" w:cstheme="minorBidi"/>
+          <w:lang w:eastAsia="en-US"/>
+        </w:rPr>
+        <w:t>The plan now reflects the confirmed TRANSCEND security architecture.</w:t>
+      </w:r>
+    </w:p>
+    <w:p>
+      <w:pPr>
+        <w:pStyle w:val="ListParagraph"/>
+        <w:numPr>
+          <w:ilvl w:val="1"/>
+          <w:numId w:val="4"/>
+        </w:numPr>
+        <w:rPr>
+          <w:rFonts w:asciiTheme="majorHAnsi" w:eastAsiaTheme="minorHAnsi" w:hAnsiTheme="majorHAnsi" w:cstheme="minorBidi"/>
+          <w:lang w:eastAsia="en-US"/>
+        </w:rPr>
+      </w:pPr>
+      <w:r>
+        <w:rPr>
+          <w:rFonts w:asciiTheme="majorHAnsi" w:eastAsiaTheme="minorHAnsi" w:hAnsiTheme="majorHAnsi" w:cstheme="minorBidi"/>
+          <w:lang w:eastAsia="en-US"/>
+        </w:rPr>
+        <w:t>The plan consolidates releases to fit within the contract period.</w:t>
+      </w:r>
+    </w:p>
+    <w:p>
+      <w:pPr>
+        <w:pStyle w:val="ListParagraph"/>
+        <w:numPr>
+          <w:ilvl w:val="1"/>
+          <w:numId w:val="4"/>
+        </w:numPr>
+        <w:rPr>
+          <w:rFonts w:asciiTheme="majorHAnsi" w:eastAsiaTheme="minorHAnsi" w:hAnsiTheme="majorHAnsi" w:cstheme="minorBidi"/>
+          <w:lang w:eastAsia="en-US"/>
+        </w:rPr>
+      </w:pPr>
+      <w:r>
+        <w:rPr>
+          <w:rFonts w:asciiTheme="majorHAnsi" w:eastAsiaTheme="minorHAnsi" w:hAnsiTheme="majorHAnsi" w:cstheme="minorBidi"/>
+          <w:lang w:eastAsia="en-US"/>
+        </w:rPr>
+        <w:t>Changes requested at today’s meeting have been made. (Move patching of 2.4.1 source code and API partner testing further up in the plan; Add demos to UCSF.)</w:t>
+      </w:r>
     </w:p>
     <w:p>
       <w:pPr>
         <w:pStyle w:val="Heading3"/>
       </w:pPr>
-      <w:proofErr w:type="spellStart"/>
-      <w:proofErr w:type="gramStart"/>
-      <w:r>
-        <w:t>caIntegrator</w:t>
-      </w:r>
-      <w:proofErr w:type="spellEnd"/>
-      <w:proofErr w:type="gramEnd"/>
-      <w:r>
-        <w:t>:</w:t>
+      <w:r>
+        <w:t>caIntegrator:</w:t>
       </w:r>
     </w:p>
     <w:p>
@@ -2057,23 +1951,7 @@
           <w:rFonts w:asciiTheme="majorHAnsi" w:eastAsiaTheme="minorHAnsi" w:hAnsiTheme="majorHAnsi" w:cstheme="minorBidi"/>
           <w:lang w:eastAsia="en-US"/>
         </w:rPr>
-        <w:t xml:space="preserve">UPT upgrade and </w:t>
-      </w:r>
-      <w:proofErr w:type="spellStart"/>
-      <w:r>
-        <w:rPr>
-          <w:rFonts w:asciiTheme="majorHAnsi" w:eastAsiaTheme="minorHAnsi" w:hAnsiTheme="majorHAnsi" w:cstheme="minorBidi"/>
-          <w:lang w:eastAsia="en-US"/>
-        </w:rPr>
-        <w:t>caDSR</w:t>
-      </w:r>
-      <w:proofErr w:type="spellEnd"/>
-      <w:r>
-        <w:rPr>
-          <w:rFonts w:asciiTheme="majorHAnsi" w:eastAsiaTheme="minorHAnsi" w:hAnsiTheme="majorHAnsi" w:cstheme="minorBidi"/>
-          <w:lang w:eastAsia="en-US"/>
-        </w:rPr>
-        <w:t xml:space="preserve"> </w:t>
+        <w:t xml:space="preserve">UPT upgrade and caDSR </w:t>
       </w:r>
       <w:r>
         <w:rPr>
@@ -2101,7 +1979,21 @@
           <w:rFonts w:asciiTheme="majorHAnsi" w:eastAsiaTheme="minorHAnsi" w:hAnsiTheme="majorHAnsi" w:cstheme="minorBidi"/>
           <w:lang w:eastAsia="en-US"/>
         </w:rPr>
-        <w:t>with current UPT release.</w:t>
+        <w:t xml:space="preserve">with </w:t>
+      </w:r>
+      <w:r>
+        <w:rPr>
+          <w:rFonts w:asciiTheme="majorHAnsi" w:eastAsiaTheme="minorHAnsi" w:hAnsiTheme="majorHAnsi" w:cstheme="minorBidi"/>
+          <w:lang w:eastAsia="en-US"/>
+        </w:rPr>
+        <w:t xml:space="preserve">the </w:t>
+      </w:r>
+      <w:r>
+        <w:rPr>
+          <w:rFonts w:asciiTheme="majorHAnsi" w:eastAsiaTheme="minorHAnsi" w:hAnsiTheme="majorHAnsi" w:cstheme="minorBidi"/>
+          <w:lang w:eastAsia="en-US"/>
+        </w:rPr>
+        <w:t>current UPT release.</w:t>
       </w:r>
     </w:p>
     <w:p>
@@ -2136,21 +2028,12 @@
           <w:lang w:eastAsia="en-US"/>
         </w:rPr>
       </w:pPr>
-      <w:proofErr w:type="spellStart"/>
-      <w:r>
-        <w:rPr>
-          <w:rFonts w:asciiTheme="majorHAnsi" w:eastAsiaTheme="minorHAnsi" w:hAnsiTheme="majorHAnsi" w:cstheme="minorBidi"/>
-          <w:lang w:eastAsia="en-US"/>
-        </w:rPr>
-        <w:t>Xenoline</w:t>
-      </w:r>
-      <w:proofErr w:type="spellEnd"/>
-      <w:r>
-        <w:rPr>
-          <w:rFonts w:asciiTheme="majorHAnsi" w:eastAsiaTheme="minorHAnsi" w:hAnsiTheme="majorHAnsi" w:cstheme="minorBidi"/>
-          <w:lang w:eastAsia="en-US"/>
-        </w:rPr>
-        <w:t xml:space="preserve"> update: </w:t>
+      <w:r>
+        <w:rPr>
+          <w:rFonts w:asciiTheme="majorHAnsi" w:eastAsiaTheme="minorHAnsi" w:hAnsiTheme="majorHAnsi" w:cstheme="minorBidi"/>
+          <w:lang w:eastAsia="en-US"/>
+        </w:rPr>
+        <w:t xml:space="preserve">Xenoline update: </w:t>
       </w:r>
       <w:r>
         <w:rPr>
@@ -2239,14 +2122,14 @@
           <w:rFonts w:asciiTheme="majorHAnsi" w:eastAsiaTheme="minorHAnsi" w:hAnsiTheme="majorHAnsi" w:cstheme="minorBidi"/>
           <w:lang w:eastAsia="en-US"/>
         </w:rPr>
+        <w:t xml:space="preserve"> (will be modified further to coordinate dates with the caArray plan)</w:t>
+      </w:r>
+      <w:r>
+        <w:rPr>
+          <w:rFonts w:asciiTheme="majorHAnsi" w:eastAsiaTheme="minorHAnsi" w:hAnsiTheme="majorHAnsi" w:cstheme="minorBidi"/>
+          <w:lang w:eastAsia="en-US"/>
+        </w:rPr>
         <w:t xml:space="preserve">: </w:t>
-      </w:r>
-      <w:r>
-        <w:rPr>
-          <w:rFonts w:asciiTheme="majorHAnsi" w:eastAsiaTheme="minorHAnsi" w:hAnsiTheme="majorHAnsi" w:cstheme="minorBidi"/>
-          <w:lang w:eastAsia="en-US"/>
-        </w:rPr>
-        <w:t xml:space="preserve"> Will be ready only on Tuesday 2/7 </w:t>
       </w:r>
       <w:bookmarkStart w:id="0" w:name="_GoBack"/>
       <w:bookmarkEnd w:id="0"/>
@@ -2322,39 +2205,7 @@
           <w:rFonts w:asciiTheme="majorHAnsi" w:eastAsiaTheme="minorHAnsi" w:hAnsiTheme="majorHAnsi" w:cstheme="minorBidi"/>
           <w:lang w:eastAsia="en-US"/>
         </w:rPr>
-        <w:t xml:space="preserve">Final recommendations from ESSRT – CAS for Single Sign-on, and separate role/access provisioning in </w:t>
-      </w:r>
-      <w:proofErr w:type="spellStart"/>
-      <w:r>
-        <w:rPr>
-          <w:rFonts w:asciiTheme="majorHAnsi" w:eastAsiaTheme="minorHAnsi" w:hAnsiTheme="majorHAnsi" w:cstheme="minorBidi"/>
-          <w:lang w:eastAsia="en-US"/>
-        </w:rPr>
-        <w:t>caArray</w:t>
-      </w:r>
-      <w:proofErr w:type="spellEnd"/>
-      <w:r>
-        <w:rPr>
-          <w:rFonts w:asciiTheme="majorHAnsi" w:eastAsiaTheme="minorHAnsi" w:hAnsiTheme="majorHAnsi" w:cstheme="minorBidi"/>
-          <w:lang w:eastAsia="en-US"/>
-        </w:rPr>
-        <w:t xml:space="preserve"> and </w:t>
-      </w:r>
-      <w:proofErr w:type="spellStart"/>
-      <w:r>
-        <w:rPr>
-          <w:rFonts w:asciiTheme="majorHAnsi" w:eastAsiaTheme="minorHAnsi" w:hAnsiTheme="majorHAnsi" w:cstheme="minorBidi"/>
-          <w:lang w:eastAsia="en-US"/>
-        </w:rPr>
-        <w:t>caIntegrator</w:t>
-      </w:r>
-      <w:proofErr w:type="spellEnd"/>
-      <w:r>
-        <w:rPr>
-          <w:rFonts w:asciiTheme="majorHAnsi" w:eastAsiaTheme="minorHAnsi" w:hAnsiTheme="majorHAnsi" w:cstheme="minorBidi"/>
-          <w:lang w:eastAsia="en-US"/>
-        </w:rPr>
-        <w:t>.</w:t>
+        <w:t>Final recommendations from ESSRT – CAS for Single Sign-on, and separate role/access provisioning in caArray and caIntegrator.</w:t>
       </w:r>
     </w:p>
     <w:p>
@@ -2404,6 +2255,13 @@
         </w:rPr>
         <w:t>.</w:t>
       </w:r>
+      <w:r>
+        <w:rPr>
+          <w:rFonts w:asciiTheme="majorHAnsi" w:eastAsiaTheme="minorHAnsi" w:hAnsiTheme="majorHAnsi" w:cstheme="minorBidi"/>
+          <w:lang w:eastAsia="en-US"/>
+        </w:rPr>
+        <w:t xml:space="preserve"> The TRANSCEND team suggested using the I-SPY1 data for now.</w:t>
+      </w:r>
     </w:p>
     <w:p>
       <w:pPr>
@@ -2483,7 +2341,21 @@
           <w:rFonts w:asciiTheme="majorHAnsi" w:eastAsiaTheme="minorHAnsi" w:hAnsiTheme="majorHAnsi" w:cstheme="minorBidi"/>
           <w:lang w:eastAsia="en-US"/>
         </w:rPr>
-        <w:t>for all tiers -</w:t>
+        <w:t>for all</w:t>
+      </w:r>
+      <w:r>
+        <w:rPr>
+          <w:rFonts w:asciiTheme="majorHAnsi" w:eastAsiaTheme="minorHAnsi" w:hAnsiTheme="majorHAnsi" w:cstheme="minorBidi"/>
+          <w:lang w:eastAsia="en-US"/>
+        </w:rPr>
+        <w:t xml:space="preserve"> caArray</w:t>
+      </w:r>
+      <w:r>
+        <w:rPr>
+          <w:rFonts w:asciiTheme="majorHAnsi" w:eastAsiaTheme="minorHAnsi" w:hAnsiTheme="majorHAnsi" w:cstheme="minorBidi"/>
+          <w:lang w:eastAsia="en-US"/>
+        </w:rPr>
+        <w:t xml:space="preserve"> tiers -</w:t>
       </w:r>
       <w:r>
         <w:rPr>
@@ -2498,6 +2370,13 @@
           <w:lang w:eastAsia="en-US"/>
         </w:rPr>
         <w:t>estimates have been sent to Systems team.</w:t>
+      </w:r>
+      <w:r>
+        <w:rPr>
+          <w:rFonts w:asciiTheme="majorHAnsi" w:eastAsiaTheme="minorHAnsi" w:hAnsiTheme="majorHAnsi" w:cstheme="minorBidi"/>
+          <w:lang w:eastAsia="en-US"/>
+        </w:rPr>
+        <w:t xml:space="preserve"> The Systems team is working on increasing the space on the QA-VM tier.</w:t>
       </w:r>
     </w:p>
     <w:p>
@@ -2525,7 +2404,7 @@
           <w:rFonts w:asciiTheme="majorHAnsi" w:eastAsiaTheme="minorHAnsi" w:hAnsiTheme="majorHAnsi" w:cstheme="minorBidi"/>
           <w:lang w:eastAsia="en-US"/>
         </w:rPr>
-        <w:t>No updates this week.</w:t>
+        <w:t>Jill and Zhong are continuing to work on the MAT-KC knowledgebase.</w:t>
       </w:r>
     </w:p>
     <w:p>
@@ -2556,7 +2435,41 @@
           <w:rFonts w:asciiTheme="majorHAnsi" w:eastAsiaTheme="minorHAnsi" w:hAnsiTheme="majorHAnsi" w:cstheme="minorBidi"/>
           <w:lang w:eastAsia="en-US"/>
         </w:rPr>
-        <w:t>No updates this week.</w:t>
+        <w:t>Question re: Illumin</w:t>
+      </w:r>
+      <w:r>
+        <w:rPr>
+          <w:rFonts w:asciiTheme="majorHAnsi" w:eastAsiaTheme="minorHAnsi" w:hAnsiTheme="majorHAnsi" w:cstheme="minorBidi"/>
+          <w:lang w:eastAsia="en-US"/>
+        </w:rPr>
+        <w:t>a CSV support from Elena (Wistar</w:t>
+      </w:r>
+      <w:r>
+        <w:rPr>
+          <w:rFonts w:asciiTheme="majorHAnsi" w:eastAsiaTheme="minorHAnsi" w:hAnsiTheme="majorHAnsi" w:cstheme="minorBidi"/>
+          <w:lang w:eastAsia="en-US"/>
+        </w:rPr>
+        <w:t>). Don and Rashmi will follow up.</w:t>
+      </w:r>
+    </w:p>
+    <w:p>
+      <w:pPr>
+        <w:pStyle w:val="ListParagraph"/>
+        <w:numPr>
+          <w:ilvl w:val="0"/>
+          <w:numId w:val="6"/>
+        </w:numPr>
+        <w:rPr>
+          <w:rFonts w:asciiTheme="majorHAnsi" w:eastAsiaTheme="minorHAnsi" w:hAnsiTheme="majorHAnsi" w:cstheme="minorBidi"/>
+          <w:lang w:eastAsia="en-US"/>
+        </w:rPr>
+      </w:pPr>
+      <w:r>
+        <w:rPr>
+          <w:rFonts w:asciiTheme="majorHAnsi" w:eastAsiaTheme="minorHAnsi" w:hAnsiTheme="majorHAnsi" w:cstheme="minorBidi"/>
+          <w:lang w:eastAsia="en-US"/>
+        </w:rPr>
+        <w:t>Columbia question re: caIntegrator is resolved.</w:t>
       </w:r>
     </w:p>
     <w:p>
@@ -2831,17 +2744,8 @@
                 <w:rFonts w:asciiTheme="majorHAnsi" w:eastAsiaTheme="minorHAnsi" w:hAnsiTheme="majorHAnsi" w:cstheme="minorBidi"/>
                 <w:lang w:eastAsia="en-US"/>
               </w:rPr>
-              <w:t xml:space="preserve">Eve </w:t>
-            </w:r>
-            <w:proofErr w:type="spellStart"/>
-            <w:r>
-              <w:rPr>
-                <w:rFonts w:asciiTheme="majorHAnsi" w:eastAsiaTheme="minorHAnsi" w:hAnsiTheme="majorHAnsi" w:cstheme="minorBidi"/>
-                <w:lang w:eastAsia="en-US"/>
-              </w:rPr>
-              <w:t>Shalley</w:t>
-            </w:r>
-            <w:proofErr w:type="spellEnd"/>
+              <w:t>Eve Shalley</w:t>
+            </w:r>
           </w:p>
         </w:tc>
         <w:tc>
@@ -2880,7 +2784,7 @@
                 <w:rFonts w:asciiTheme="majorHAnsi" w:eastAsiaTheme="minorHAnsi" w:hAnsiTheme="majorHAnsi" w:cstheme="minorBidi"/>
                 <w:lang w:eastAsia="en-US"/>
               </w:rPr>
-              <w:t>In Progress</w:t>
+              <w:t>On Hold (Recommendation is to use I-SPY1 data for now.)</w:t>
             </w:r>
           </w:p>
         </w:tc>
@@ -2915,39 +2819,7 @@
                 <w:rFonts w:asciiTheme="majorHAnsi" w:eastAsiaTheme="minorHAnsi" w:hAnsiTheme="majorHAnsi" w:cstheme="minorBidi"/>
                 <w:lang w:eastAsia="en-US"/>
               </w:rPr>
-              <w:t xml:space="preserve">Put in a request for the </w:t>
-            </w:r>
-            <w:proofErr w:type="spellStart"/>
-            <w:r>
-              <w:rPr>
-                <w:rFonts w:asciiTheme="majorHAnsi" w:eastAsiaTheme="minorHAnsi" w:hAnsiTheme="majorHAnsi" w:cstheme="minorBidi"/>
-                <w:lang w:eastAsia="en-US"/>
-              </w:rPr>
-              <w:t>caArray</w:t>
-            </w:r>
-            <w:proofErr w:type="spellEnd"/>
-            <w:r>
-              <w:rPr>
-                <w:rFonts w:asciiTheme="majorHAnsi" w:eastAsiaTheme="minorHAnsi" w:hAnsiTheme="majorHAnsi" w:cstheme="minorBidi"/>
-                <w:lang w:eastAsia="en-US"/>
-              </w:rPr>
-              <w:t xml:space="preserve"> and </w:t>
-            </w:r>
-            <w:proofErr w:type="spellStart"/>
-            <w:r>
-              <w:rPr>
-                <w:rFonts w:asciiTheme="majorHAnsi" w:eastAsiaTheme="minorHAnsi" w:hAnsiTheme="majorHAnsi" w:cstheme="minorBidi"/>
-                <w:lang w:eastAsia="en-US"/>
-              </w:rPr>
-              <w:t>caIntegrator</w:t>
-            </w:r>
-            <w:proofErr w:type="spellEnd"/>
-            <w:r>
-              <w:rPr>
-                <w:rFonts w:asciiTheme="majorHAnsi" w:eastAsiaTheme="minorHAnsi" w:hAnsiTheme="majorHAnsi" w:cstheme="minorBidi"/>
-                <w:lang w:eastAsia="en-US"/>
-              </w:rPr>
-              <w:t xml:space="preserve"> QA-VM tiers to request additional heap space (8GB for the application server)</w:t>
+              <w:t>Put in a request for the caArray and caIntegrator QA-VM tiers to request additional heap space (8GB for the application server)</w:t>
             </w:r>
           </w:p>
         </w:tc>
@@ -2967,17 +2839,8 @@
                 <w:rFonts w:asciiTheme="majorHAnsi" w:eastAsiaTheme="minorHAnsi" w:hAnsiTheme="majorHAnsi" w:cstheme="minorBidi"/>
                 <w:lang w:eastAsia="en-US"/>
               </w:rPr>
-              <w:t xml:space="preserve">Jacob </w:t>
-            </w:r>
-            <w:proofErr w:type="spellStart"/>
-            <w:r>
-              <w:rPr>
-                <w:rFonts w:asciiTheme="majorHAnsi" w:eastAsiaTheme="minorHAnsi" w:hAnsiTheme="majorHAnsi" w:cstheme="minorBidi"/>
-                <w:lang w:eastAsia="en-US"/>
-              </w:rPr>
-              <w:t>Mensah</w:t>
-            </w:r>
-            <w:proofErr w:type="spellEnd"/>
+              <w:t>Jacob Mensah</w:t>
+            </w:r>
           </w:p>
         </w:tc>
         <w:tc>
@@ -3058,39 +2921,7 @@
                 <w:rFonts w:asciiTheme="majorHAnsi" w:eastAsiaTheme="minorHAnsi" w:hAnsiTheme="majorHAnsi" w:cstheme="minorBidi"/>
                 <w:lang w:eastAsia="en-US"/>
               </w:rPr>
-              <w:t xml:space="preserve">eeting to discuss TRANSCEND architecture recommendations and effect on </w:t>
-            </w:r>
-            <w:proofErr w:type="spellStart"/>
-            <w:r>
-              <w:rPr>
-                <w:rFonts w:asciiTheme="majorHAnsi" w:eastAsiaTheme="minorHAnsi" w:hAnsiTheme="majorHAnsi" w:cstheme="minorBidi"/>
-                <w:lang w:eastAsia="en-US"/>
-              </w:rPr>
-              <w:t>caArray</w:t>
-            </w:r>
-            <w:proofErr w:type="spellEnd"/>
-            <w:r>
-              <w:rPr>
-                <w:rFonts w:asciiTheme="majorHAnsi" w:eastAsiaTheme="minorHAnsi" w:hAnsiTheme="majorHAnsi" w:cstheme="minorBidi"/>
-                <w:lang w:eastAsia="en-US"/>
-              </w:rPr>
-              <w:t xml:space="preserve"> and </w:t>
-            </w:r>
-            <w:proofErr w:type="spellStart"/>
-            <w:r>
-              <w:rPr>
-                <w:rFonts w:asciiTheme="majorHAnsi" w:eastAsiaTheme="minorHAnsi" w:hAnsiTheme="majorHAnsi" w:cstheme="minorBidi"/>
-                <w:lang w:eastAsia="en-US"/>
-              </w:rPr>
-              <w:t>caIntegrator</w:t>
-            </w:r>
-            <w:proofErr w:type="spellEnd"/>
-            <w:r>
-              <w:rPr>
-                <w:rFonts w:asciiTheme="majorHAnsi" w:eastAsiaTheme="minorHAnsi" w:hAnsiTheme="majorHAnsi" w:cstheme="minorBidi"/>
-                <w:lang w:eastAsia="en-US"/>
-              </w:rPr>
-              <w:t xml:space="preserve"> project plans.</w:t>
+              <w:t>eeting to discuss TRANSCEND architecture recommendations and effect on caArray and caIntegrator project plans.</w:t>
             </w:r>
           </w:p>
         </w:tc>
@@ -3105,31 +2936,13 @@
                 <w:lang w:eastAsia="en-US"/>
               </w:rPr>
             </w:pPr>
-            <w:proofErr w:type="spellStart"/>
-            <w:r>
-              <w:rPr>
-                <w:rFonts w:asciiTheme="majorHAnsi" w:eastAsiaTheme="minorHAnsi" w:hAnsiTheme="majorHAnsi" w:cstheme="minorBidi"/>
-                <w:lang w:eastAsia="en-US"/>
-              </w:rPr>
-              <w:t>Rashmi</w:t>
-            </w:r>
-            <w:proofErr w:type="spellEnd"/>
-            <w:r>
-              <w:rPr>
-                <w:rFonts w:asciiTheme="majorHAnsi" w:eastAsiaTheme="minorHAnsi" w:hAnsiTheme="majorHAnsi" w:cstheme="minorBidi"/>
-                <w:lang w:eastAsia="en-US"/>
-              </w:rPr>
-              <w:t xml:space="preserve"> </w:t>
-            </w:r>
-            <w:proofErr w:type="spellStart"/>
-            <w:r>
-              <w:rPr>
-                <w:rFonts w:asciiTheme="majorHAnsi" w:eastAsiaTheme="minorHAnsi" w:hAnsiTheme="majorHAnsi" w:cstheme="minorBidi"/>
-                <w:lang w:eastAsia="en-US"/>
-              </w:rPr>
-              <w:t>Srinivasa</w:t>
-            </w:r>
-            <w:proofErr w:type="spellEnd"/>
+            <w:r>
+              <w:rPr>
+                <w:rFonts w:asciiTheme="majorHAnsi" w:eastAsiaTheme="minorHAnsi" w:hAnsiTheme="majorHAnsi" w:cstheme="minorBidi"/>
+                <w:lang w:eastAsia="en-US"/>
+              </w:rPr>
+              <w:t>Rashmi Srinivasa</w:t>
+            </w:r>
             <w:r>
               <w:rPr>
                 <w:rFonts w:asciiTheme="majorHAnsi" w:eastAsiaTheme="minorHAnsi" w:hAnsiTheme="majorHAnsi" w:cstheme="minorBidi"/>
